--- a/chapters/5_website_audit/JH-chapter-website-audit.docx
+++ b/chapters/5_website_audit/JH-chapter-website-audit.docx
@@ -81,7 +81,7 @@
         <w:t xml:space="preserve"> </w:t>
       </w:r>
       <w:r>
-        <w:t xml:space="preserve">b2b401e</w:t>
+        <w:t xml:space="preserve">79f515b</w:t>
       </w:r>
     </w:p>
     <w:p>
@@ -89,7 +89,7 @@
         <w:pStyle w:val="Date"/>
       </w:pPr>
       <w:r>
-        <w:t xml:space="preserve">2023-07-21</w:t>
+        <w:t xml:space="preserve">2023-08-01</w:t>
       </w:r>
     </w:p>
     <w:tbl>
@@ -147,13 +147,13 @@
       </w:r>
     </w:p>
     <w:bookmarkEnd w:id="20"/>
-    <w:bookmarkStart w:id="21" w:name="main-body"/>
+    <w:bookmarkStart w:id="21" w:name="introduction"/>
     <w:p>
       <w:pPr>
         <w:pStyle w:val="Heading2"/>
       </w:pPr>
       <w:r>
-        <w:t xml:space="preserve">Main Body</w:t>
+        <w:t xml:space="preserve">Introduction</w:t>
       </w:r>
     </w:p>
     <w:p>
@@ -161,19 +161,23 @@
         <w:pStyle w:val="FirstParagraph"/>
       </w:pPr>
       <w:r>
-        <w:t xml:space="preserve">The EQUATOR Network website</w:t>
-      </w:r>
-      <w:r>
-        <w:t xml:space="preserve"> </w:t>
+        <w:t xml:space="preserve">In chapter </w:t>
+      </w:r>
+      <w:r>
+        <w:rPr>
+          <w:bCs/>
+          <w:b/>
+        </w:rPr>
+        <w:t xml:space="preserve">?var:chapters.survey_content</w:t>
+      </w:r>
+      <w:r>
+        <w:t xml:space="preserve"> I found two studies that exploring authors’ awareness of EQUATOR as an organisation (</w:t>
       </w:r>
       <w:r>
         <w:t xml:space="preserve">[1]</w:t>
       </w:r>
       <w:r>
-        <w:t xml:space="preserve"> </w:t>
-      </w:r>
-      <w:r>
-        <w:t xml:space="preserve">is an important resource for authors seeking reporting guidelines. Google Analytics</w:t>
+        <w:t xml:space="preserve">;</w:t>
       </w:r>
       <w:r>
         <w:t xml:space="preserve"> </w:t>
@@ -182,10 +186,25 @@
         <w:t xml:space="preserve">[2]</w:t>
       </w:r>
       <w:r>
-        <w:t xml:space="preserve"> </w:t>
-      </w:r>
-      <w:r>
-        <w:t xml:space="preserve">is a service that collects anonymised visitor data that allows website owners to track performance and collect visitor insights. It can be used to assess how successfully EQUATOR’s website is meeting one of its core goals: to help authors to find and use reporting guidelines.</w:t>
+        <w:t xml:space="preserve">). Although some authors will know EQUATOR from their training programmes or publications, most will know EQUATOR from its website. Despite running on a shoestring budget and without any in-house expertise in software, design, or user experience, the website’s traffic has increased from 100,000 users to almost 1 million over the last 10 years, attracting visitors from all around the world. For context, around 4.3 million authors published 2.4 million academic articles in 2014</w:t>
+      </w:r>
+      <w:r>
+        <w:t xml:space="preserve"> </w:t>
+      </w:r>
+      <w:r>
+        <w:t xml:space="preserve">[3]</w:t>
+      </w:r>
+      <w:r>
+        <w:t xml:space="preserve">, and the STM association estimated that 11 million people working in research and development in 2018</w:t>
+      </w:r>
+      <w:r>
+        <w:t xml:space="preserve"> </w:t>
+      </w:r>
+      <w:r>
+        <w:t xml:space="preserve">[4]</w:t>
+      </w:r>
+      <w:r>
+        <w:t xml:space="preserve">. Whilst these numbers will have grown since, they suggest that EQUATOR’s website traffic numbers are within a single order of magnitude of its potential audience size.</w:t>
       </w:r>
     </w:p>
     <w:p>
@@ -193,25 +212,368 @@
         <w:pStyle w:val="BodyText"/>
       </w:pPr>
       <w:r>
-        <w:t xml:space="preserve">The EQUATOR website and Google Analytics account was developed and maintained by the UK EQUATOR Centre, but these data will be useful to other EQUATOR centres and particularly for guideline developers looking for impact metrics. We have therefore created an interactive, freely accessible dashboard where stakeholders can explore the data</w:t>
-      </w:r>
-      <w:r>
-        <w:t xml:space="preserve"> </w:t>
-      </w:r>
-      <w:r>
-        <w:t xml:space="preserve">[3]</w:t>
-      </w:r>
-      <w:r>
-        <w:t xml:space="preserve">. Below we briefly summarise some observations that we feel have important implications for the EQUATOR Network and reporting guideline developers and suggest ways to improve the EQUATOR Network website.</w:t>
+        <w:t xml:space="preserve">Hence what started as a research-group’s attempt to catalogue reporting guidelines has become a significant part of the academic eco-system. And yet, EQUATOR has never formally considered how successfully their website is performing, or how it could be improved.</w:t>
+      </w:r>
+    </w:p>
+    <w:p>
+      <w:pPr>
+        <w:pStyle w:val="BodyText"/>
+      </w:pPr>
+      <w:r>
+        <w:t xml:space="preserve">In this chapter I describe how I worked with EQUATOR to identify key metrics of success and how I used web analytics to describe those metrics. In the discussion section, I infer how the website may need improving.</w:t>
       </w:r>
     </w:p>
     <w:bookmarkEnd w:id="21"/>
-    <w:bookmarkStart w:id="22" w:name="keep-visitors-engaged"/>
+    <w:bookmarkStart w:id="22" w:name="methods"/>
     <w:p>
       <w:pPr>
         <w:pStyle w:val="Heading2"/>
       </w:pPr>
       <w:r>
+        <w:t xml:space="preserve">Methods</w:t>
+      </w:r>
+    </w:p>
+    <w:p>
+      <w:pPr>
+        <w:pStyle w:val="FirstParagraph"/>
+      </w:pPr>
+      <w:r>
+        <w:t xml:space="preserve">Google Analytics</w:t>
+      </w:r>
+      <w:r>
+        <w:t xml:space="preserve"> </w:t>
+      </w:r>
+      <w:r>
+        <w:t xml:space="preserve">[5]</w:t>
+      </w:r>
+      <w:r>
+        <w:t xml:space="preserve"> </w:t>
+      </w:r>
+      <w:r>
+        <w:t xml:space="preserve">is a web analytics service that helps website owners track and understand users’ activity. Used by 85% of websites globally, it is the most popular web analytics service by far</w:t>
+      </w:r>
+      <w:r>
+        <w:t xml:space="preserve"> </w:t>
+      </w:r>
+      <w:r>
+        <w:t xml:space="preserve">[6]</w:t>
+      </w:r>
+      <w:r>
+        <w:t xml:space="preserve">. EQUATOR has used Google Analytics to collect data since creating their website. Mostly they use the data to report high level impact metrics to funders (such as number of visitors) but they have never used it to evaluate their site in depth.</w:t>
+      </w:r>
+    </w:p>
+    <w:p>
+      <w:pPr>
+        <w:pStyle w:val="BodyText"/>
+      </w:pPr>
+      <w:r>
+        <w:t xml:space="preserve">When evaluating a website, there are a huge number of metrics you can consider; Google Analytics collects over 50 by default</w:t>
+      </w:r>
+      <w:r>
+        <w:t xml:space="preserve"> </w:t>
+      </w:r>
+      <w:r>
+        <w:t xml:space="preserve">[7]</w:t>
+      </w:r>
+      <w:r>
+        <w:t xml:space="preserve">;</w:t>
+      </w:r>
+      <w:r>
+        <w:t xml:space="preserve"> </w:t>
+      </w:r>
+      <w:r>
+        <w:t xml:space="preserve">[8]</w:t>
+      </w:r>
+      <w:r>
+        <w:t xml:space="preserve">, and Google Tag Manager</w:t>
+      </w:r>
+      <w:r>
+        <w:t xml:space="preserve"> </w:t>
+      </w:r>
+      <w:r>
+        <w:t xml:space="preserve">[</w:t>
+      </w:r>
+      <w:r>
+        <w:rPr>
+          <w:bCs/>
+          <w:b/>
+        </w:rPr>
+        <w:t xml:space="preserve">WebMobileTag?</w:t>
+      </w:r>
+      <w:r>
+        <w:t xml:space="preserve">]</w:t>
+      </w:r>
+      <w:r>
+        <w:t xml:space="preserve"> </w:t>
+      </w:r>
+      <w:r>
+        <w:t xml:space="preserve">allows you to collect additional custom metrics (see</w:t>
+      </w:r>
+      <w:r>
+        <w:t xml:space="preserve"> </w:t>
+      </w:r>
+      <w:r>
+        <w:rPr>
+          <w:bCs/>
+          <w:b/>
+        </w:rPr>
+        <w:t xml:space="preserve">?@tbl-ga</w:t>
+      </w:r>
+      <w:r>
+        <w:t xml:space="preserve"> </w:t>
+      </w:r>
+      <w:r>
+        <w:t xml:space="preserve">for definitions of Google Analytics terms and metrics). With so many options, the first step of evaluation is to decide what metrics are most important for your website’s objectives.</w:t>
+      </w:r>
+    </w:p>
+    <w:p>
+      <w:pPr>
+        <w:pStyle w:val="BodyText"/>
+      </w:pPr>
+      <w:r>
+        <w:t xml:space="preserve">I met with three members of the UK EQUATOR Centre in October 2021. When I asked what the main purposes of their website</w:t>
+      </w:r>
+      <w:r>
+        <w:t xml:space="preserve"> </w:t>
+      </w:r>
+      <w:r>
+        <w:t xml:space="preserve">[9]</w:t>
+      </w:r>
+      <w:r>
+        <w:t xml:space="preserve"> </w:t>
+      </w:r>
+      <w:r>
+        <w:t xml:space="preserve">was, I received many answers. EQUATOR has content aimed at authors, editors, peer reviewers, educators, librarians, and guideline developers. There are web pages promoting training courses, toolkits for writing and reviewing research, newsletters, and blogs highlighting work done by EQUATOR and guideline developers.</w:t>
+      </w:r>
+    </w:p>
+    <w:p>
+      <w:pPr>
+        <w:pStyle w:val="BodyText"/>
+      </w:pPr>
+      <w:r>
+        <w:t xml:space="preserve">However, at its core, the EQUATOR staff I spoke to agreed that the purpose of the website is to help the global research community learn about and access reporting guidelines. They want website visitors to access the guidance that is right for them and come back to the website whenever they need guidance.</w:t>
+      </w:r>
+    </w:p>
+    <w:p>
+      <w:pPr>
+        <w:pStyle w:val="BodyText"/>
+      </w:pPr>
+      <w:r>
+        <w:t xml:space="preserve">To explore how far reality meets this vision, I used Google Analytics to answer the following questions:</w:t>
+      </w:r>
+    </w:p>
+    <w:p>
+      <w:pPr>
+        <w:numPr>
+          <w:ilvl w:val="0"/>
+          <w:numId w:val="1001"/>
+        </w:numPr>
+        <w:pStyle w:val="Compact"/>
+      </w:pPr>
+      <w:r>
+        <w:t xml:space="preserve">How many people visit the website each year?</w:t>
+      </w:r>
+    </w:p>
+    <w:p>
+      <w:pPr>
+        <w:numPr>
+          <w:ilvl w:val="0"/>
+          <w:numId w:val="1001"/>
+        </w:numPr>
+        <w:pStyle w:val="Compact"/>
+      </w:pPr>
+      <w:r>
+        <w:t xml:space="preserve">Where (in the world) are visitors from?</w:t>
+      </w:r>
+    </w:p>
+    <w:p>
+      <w:pPr>
+        <w:numPr>
+          <w:ilvl w:val="0"/>
+          <w:numId w:val="1001"/>
+        </w:numPr>
+        <w:pStyle w:val="Compact"/>
+      </w:pPr>
+      <w:r>
+        <w:t xml:space="preserve">How often do visitors come back?</w:t>
+      </w:r>
+    </w:p>
+    <w:p>
+      <w:pPr>
+        <w:numPr>
+          <w:ilvl w:val="0"/>
+          <w:numId w:val="1001"/>
+        </w:numPr>
+        <w:pStyle w:val="Compact"/>
+      </w:pPr>
+      <w:r>
+        <w:t xml:space="preserve">How do visitors get to the website?</w:t>
+      </w:r>
+    </w:p>
+    <w:p>
+      <w:pPr>
+        <w:numPr>
+          <w:ilvl w:val="0"/>
+          <w:numId w:val="1001"/>
+        </w:numPr>
+        <w:pStyle w:val="Compact"/>
+      </w:pPr>
+      <w:r>
+        <w:t xml:space="preserve">How many visitors access guidance?</w:t>
+      </w:r>
+    </w:p>
+    <w:p>
+      <w:pPr>
+        <w:numPr>
+          <w:ilvl w:val="0"/>
+          <w:numId w:val="1001"/>
+        </w:numPr>
+        <w:pStyle w:val="Compact"/>
+      </w:pPr>
+      <w:r>
+        <w:t xml:space="preserve">What guidelines do visitors access?</w:t>
+      </w:r>
+    </w:p>
+    <w:p>
+      <w:pPr>
+        <w:numPr>
+          <w:ilvl w:val="0"/>
+          <w:numId w:val="1001"/>
+        </w:numPr>
+        <w:pStyle w:val="Compact"/>
+      </w:pPr>
+      <w:r>
+        <w:t xml:space="preserve">How many visitors access publications or checklists?</w:t>
+      </w:r>
+    </w:p>
+    <w:p>
+      <w:pPr>
+        <w:pStyle w:val="FirstParagraph"/>
+      </w:pPr>
+      <w:r>
+        <w:t xml:space="preserve">The last two questions could not be answered by Google Analytics’ default configuration; it recorded which database records visitors looked at, but not how many people went on to view guidance on third party websites, or whether visitors were viewing checklists or full guidance. Therefore I used Google Tag Manager to create two custom metrics: one which counted when visitors downloaded a reporting checklist file, and another which counted when visitors accessed a third party website.</w:t>
+      </w:r>
+    </w:p>
+    <w:p>
+      <w:pPr>
+        <w:pStyle w:val="BodyText"/>
+      </w:pPr>
+      <w:r>
+        <w:t xml:space="preserve">EQUATOR staff felt it was important that website users were able to access the</w:t>
+      </w:r>
+      <w:r>
+        <w:t xml:space="preserve"> </w:t>
+      </w:r>
+      <w:r>
+        <w:rPr>
+          <w:iCs/>
+          <w:i/>
+        </w:rPr>
+        <w:t xml:space="preserve">right</w:t>
+      </w:r>
+      <w:r>
+        <w:t xml:space="preserve"> </w:t>
+      </w:r>
+      <w:r>
+        <w:t xml:space="preserve">resource. Although Google Analytics could tell us</w:t>
+      </w:r>
+      <w:r>
+        <w:t xml:space="preserve"> </w:t>
+      </w:r>
+      <w:r>
+        <w:rPr>
+          <w:iCs/>
+          <w:i/>
+        </w:rPr>
+        <w:t xml:space="preserve">what</w:t>
+      </w:r>
+      <w:r>
+        <w:t xml:space="preserve"> </w:t>
+      </w:r>
+      <w:r>
+        <w:t xml:space="preserve">pages visitors access, it can’t tell us what they</w:t>
+      </w:r>
+      <w:r>
+        <w:t xml:space="preserve"> </w:t>
+      </w:r>
+      <w:r>
+        <w:rPr>
+          <w:iCs/>
+          <w:i/>
+        </w:rPr>
+        <w:t xml:space="preserve">needed</w:t>
+      </w:r>
+      <w:r>
+        <w:t xml:space="preserve">, or</w:t>
+      </w:r>
+      <w:r>
+        <w:t xml:space="preserve"> </w:t>
+      </w:r>
+      <w:r>
+        <w:rPr>
+          <w:iCs/>
+          <w:i/>
+        </w:rPr>
+        <w:t xml:space="preserve">why</w:t>
+      </w:r>
+      <w:r>
+        <w:t xml:space="preserve">. To answer this, I used PopupSmart</w:t>
+      </w:r>
+      <w:r>
+        <w:t xml:space="preserve"> </w:t>
+      </w:r>
+      <w:r>
+        <w:t xml:space="preserve">[</w:t>
+      </w:r>
+      <w:r>
+        <w:rPr>
+          <w:bCs/>
+          <w:b/>
+        </w:rPr>
+        <w:t xml:space="preserve">PopupBuilderThat?</w:t>
+      </w:r>
+      <w:r>
+        <w:t xml:space="preserve">]</w:t>
+      </w:r>
+      <w:r>
+        <w:t xml:space="preserve"> </w:t>
+      </w:r>
+      <w:r>
+        <w:t xml:space="preserve">to create a single-question exit survey that asked</w:t>
+      </w:r>
+      <w:r>
+        <w:t xml:space="preserve"> </w:t>
+      </w:r>
+      <w:r>
+        <w:t xml:space="preserve">“</w:t>
+      </w:r>
+      <w:r>
+        <w:t xml:space="preserve">What were you looking for today?</w:t>
+      </w:r>
+      <w:r>
+        <w:t xml:space="preserve">”</w:t>
+      </w:r>
+      <w:r>
+        <w:t xml:space="preserve">. I used a single, open ended question to maximize my response rate.</w:t>
+      </w:r>
+    </w:p>
+    <w:bookmarkEnd w:id="22"/>
+    <w:bookmarkStart w:id="23" w:name="results"/>
+    <w:p>
+      <w:pPr>
+        <w:pStyle w:val="Heading2"/>
+      </w:pPr>
+      <w:r>
+        <w:t xml:space="preserve">Results</w:t>
+      </w:r>
+    </w:p>
+    <w:bookmarkEnd w:id="23"/>
+    <w:bookmarkStart w:id="24" w:name="keep-visitors-engaged"/>
+    <w:p>
+      <w:pPr>
+        <w:pStyle w:val="Heading2"/>
+      </w:pPr>
+      <w:r>
         <w:t xml:space="preserve">Keep visitors engaged</w:t>
       </w:r>
     </w:p>
@@ -305,8 +667,8 @@
         <w:t xml:space="preserve">One visitor wrote that they were looking for the formatting instructions for their target journal, suggesting that they did not understand what EQUATOR was or that they were no longer on the journal’s website. EQUATOR should continue to research why users leave these pages so quickly, why they don’t return and how the website could be improved, with special attention paid to the home page and guideline pages.</w:t>
       </w:r>
     </w:p>
-    <w:bookmarkEnd w:id="22"/>
-    <w:bookmarkStart w:id="23" w:name="X891c31cd1a78b9eaec59606564f3947ab5108bf"/>
+    <w:bookmarkEnd w:id="24"/>
+    <w:bookmarkStart w:id="25" w:name="X891c31cd1a78b9eaec59606564f3947ab5108bf"/>
     <w:p>
       <w:pPr>
         <w:pStyle w:val="Heading2"/>
@@ -365,8 +727,8 @@
         <w:t xml:space="preserve">Possible solutions to this would be to make the search function more prominent and easier to use, and to better highlight related guidelines at the top guideline databases pages, checklists, and guidance articles, along with clear instructions of when each reporting guideline should or should not be used. Guideline developers should be aware that inclusion in EQUATOR’s database does not guarantee authors will find and use their resources, and so should consider complementary dissemination strategies.</w:t>
       </w:r>
     </w:p>
-    <w:bookmarkEnd w:id="23"/>
-    <w:bookmarkStart w:id="24" w:name="X7562e0316c83e434c76fd916d37fc382647e2f8"/>
+    <w:bookmarkEnd w:id="25"/>
+    <w:bookmarkStart w:id="26" w:name="X7562e0316c83e434c76fd916d37fc382647e2f8"/>
     <w:p>
       <w:pPr>
         <w:pStyle w:val="Heading2"/>
@@ -391,8 +753,8 @@
         <w:t xml:space="preserve">It is worth noting that many users leave the guideline reporting guideline database page without accessing any resources. Even if a visitor clicks an outbound link to the full guidance, these links generally take visitors to a PubMed record where they must press another button to access the full text. There will therefore be additional drop-off before visitors reach the full guidance. EQUATOR should improve their reporting guideline database pages to make the checklists and full guidance easier to discover.</w:t>
       </w:r>
     </w:p>
-    <w:bookmarkEnd w:id="24"/>
-    <w:bookmarkStart w:id="25" w:name="Xff09d57fda651e9bfeb219c929ad2af16cb65ab"/>
+    <w:bookmarkEnd w:id="26"/>
+    <w:bookmarkStart w:id="27" w:name="Xff09d57fda651e9bfeb219c929ad2af16cb65ab"/>
     <w:p>
       <w:pPr>
         <w:pStyle w:val="Heading2"/>
@@ -457,8 +819,8 @@
         <w:t xml:space="preserve">place with a click through rate of 0%. EQUATOR should ensure the site is optimized for naïve users at an early stage of writing who may not know guideline acronyms.</w:t>
       </w:r>
     </w:p>
-    <w:bookmarkEnd w:id="25"/>
-    <w:bookmarkStart w:id="26" w:name="X597ffd298ad05f2dc7e1759f5507845505f6c5f"/>
+    <w:bookmarkEnd w:id="27"/>
+    <w:bookmarkStart w:id="28" w:name="X597ffd298ad05f2dc7e1759f5507845505f6c5f"/>
     <w:p>
       <w:pPr>
         <w:pStyle w:val="Heading2"/>
@@ -581,8 +943,8 @@
         <w:t xml:space="preserve">links would result in more correct referral data. This would tell EQUATOR which journals are successfully recommending reporting guidelines and would allow EQUATOR to infer visitors’ intentions. For example, traffic from submission systems may signify users who have been asked to complete a checklist from.</w:t>
       </w:r>
     </w:p>
-    <w:bookmarkEnd w:id="26"/>
-    <w:bookmarkStart w:id="27" w:name="X8230942e226c242cf47a93cf718b5cebee26873"/>
+    <w:bookmarkEnd w:id="28"/>
+    <w:bookmarkStart w:id="29" w:name="X8230942e226c242cf47a93cf718b5cebee26873"/>
     <w:p>
       <w:pPr>
         <w:pStyle w:val="Heading2"/>
@@ -602,14 +964,14 @@
         <w:t xml:space="preserve"> </w:t>
       </w:r>
       <w:r>
-        <w:t xml:space="preserve">[4]</w:t>
+        <w:t xml:space="preserve">[10]</w:t>
       </w:r>
       <w:r>
         <w:t xml:space="preserve">. Conversely, China produces twice as many citable documents as the UK but accounts for only 5% of users. These numbers suggest that awareness of EQUATOR is greater in some counties than in others. EQUATOR should continue to run awareness campaigns and should prioritize countries like China which have high publication output but low visitor numbers.</w:t>
       </w:r>
     </w:p>
-    <w:bookmarkEnd w:id="27"/>
-    <w:bookmarkStart w:id="28" w:name="consider-non-native-english-speakers"/>
+    <w:bookmarkEnd w:id="29"/>
+    <w:bookmarkStart w:id="31" w:name="consider-non-native-english-speakers"/>
     <w:p>
       <w:pPr>
         <w:pStyle w:val="Heading2"/>
@@ -626,8 +988,370 @@
         <w:t xml:space="preserve">Two fifths of users had their browsers set to a language other than English (Table 4), most frequently Portuguese, Chinese, and Spanish. Manually translating popular guidelines or website sections may be appropriate for frequent languages, but manual translations are expensive, difficult to update, and cannot be scaled. Automatic machine translation is more scalable, easy to update, and inaccuracies can be refined with custom glossaries and language models. EQUATOR and guideline developers should also use plain language to help users and automatic translators alike.</w:t>
       </w:r>
     </w:p>
-    <w:bookmarkEnd w:id="28"/>
-    <w:bookmarkStart w:id="29" w:name="limitations"/>
+    <w:bookmarkStart w:id="30" w:name="X22ae0d8a43ebabe20e87c7f5a5d01faf44ae4c6"/>
+    <w:p>
+      <w:pPr>
+        <w:pStyle w:val="Heading3"/>
+      </w:pPr>
+      <w:r>
+        <w:t xml:space="preserve">Survey data suggest some visitors may not understand what the website is about, and may not find it useful</w:t>
+      </w:r>
+    </w:p>
+    <w:p>
+      <w:pPr>
+        <w:pStyle w:val="FirstParagraph"/>
+      </w:pPr>
+      <w:r>
+        <w:t xml:space="preserve">I let the survey run for 2 weeks before deciding to take it down.</w:t>
+      </w:r>
+    </w:p>
+    <w:p>
+      <w:pPr>
+        <w:pStyle w:val="BodyText"/>
+      </w:pPr>
+      <w:r>
+        <w:t xml:space="preserve">The response rate was poor -</w:t>
+      </w:r>
+    </w:p>
+    <w:p>
+      <w:pPr>
+        <w:pStyle w:val="BodyText"/>
+      </w:pPr>
+      <w:r>
+        <w:t xml:space="preserve">The responses that we received were rarely insightful. Only three visitors answered the question. One wanted</w:t>
+      </w:r>
+      <w:r>
+        <w:t xml:space="preserve"> </w:t>
+      </w:r>
+      <w:r>
+        <w:t xml:space="preserve">“</w:t>
+      </w:r>
+      <w:r>
+        <w:t xml:space="preserve">to get reporting guidelines</w:t>
+      </w:r>
+      <w:r>
+        <w:t xml:space="preserve">”</w:t>
+      </w:r>
+      <w:r>
+        <w:t xml:space="preserve"> </w:t>
+      </w:r>
+      <w:r>
+        <w:t xml:space="preserve">another wanted</w:t>
+      </w:r>
+      <w:r>
+        <w:t xml:space="preserve"> </w:t>
+      </w:r>
+      <w:r>
+        <w:t xml:space="preserve">“</w:t>
+      </w:r>
+      <w:r>
+        <w:t xml:space="preserve">a tool called standard for reporting qualitative research</w:t>
+      </w:r>
+      <w:r>
+        <w:t xml:space="preserve">”</w:t>
+      </w:r>
+      <w:r>
+        <w:t xml:space="preserve">, and a third</w:t>
+      </w:r>
+      <w:r>
+        <w:t xml:space="preserve"> </w:t>
+      </w:r>
+      <w:r>
+        <w:t xml:space="preserve">“</w:t>
+      </w:r>
+      <w:r>
+        <w:t xml:space="preserve">could not find any reporting guidelines for reporting guidelines (specifically, abstracts for reporting guidelines)</w:t>
+      </w:r>
+      <w:r>
+        <w:t xml:space="preserve">”</w:t>
+      </w:r>
+      <w:r>
+        <w:t xml:space="preserve">. Two others hinted at what they wanted but weren’t explicit,</w:t>
+      </w:r>
+      <w:r>
+        <w:t xml:space="preserve"> </w:t>
+      </w:r>
+      <w:r>
+        <w:t xml:space="preserve">“</w:t>
+      </w:r>
+      <w:r>
+        <w:t xml:space="preserve">qualitative</w:t>
+      </w:r>
+      <w:r>
+        <w:t xml:space="preserve">”</w:t>
+      </w:r>
+      <w:r>
+        <w:t xml:space="preserve">, or</w:t>
+      </w:r>
+      <w:r>
+        <w:t xml:space="preserve"> </w:t>
+      </w:r>
+      <w:r>
+        <w:t xml:space="preserve">“</w:t>
+      </w:r>
+      <w:r>
+        <w:t xml:space="preserve">word format would be more easy to fulfil</w:t>
+      </w:r>
+      <w:r>
+        <w:t xml:space="preserve">”</w:t>
+      </w:r>
+      <w:r>
+        <w:t xml:space="preserve"> </w:t>
+      </w:r>
+      <w:r>
+        <w:t xml:space="preserve">(presumably referring to reporting checklists). A handful of users didn’t specify what they were looking for, but stated whether they had found it (e.g. </w:t>
+      </w:r>
+      <w:r>
+        <w:t xml:space="preserve">“</w:t>
+      </w:r>
+      <w:r>
+        <w:t xml:space="preserve">got what I was looking for!</w:t>
+      </w:r>
+      <w:r>
+        <w:t xml:space="preserve">”</w:t>
+      </w:r>
+      <w:r>
+        <w:t xml:space="preserve">,</w:t>
+      </w:r>
+      <w:r>
+        <w:t xml:space="preserve"> </w:t>
+      </w:r>
+      <w:r>
+        <w:t xml:space="preserve">“</w:t>
+      </w:r>
+      <w:r>
+        <w:t xml:space="preserve">found what I needed!</w:t>
+      </w:r>
+      <w:r>
+        <w:t xml:space="preserve">”</w:t>
+      </w:r>
+      <w:r>
+        <w:t xml:space="preserve">,</w:t>
+      </w:r>
+      <w:r>
+        <w:t xml:space="preserve"> </w:t>
+      </w:r>
+      <w:r>
+        <w:t xml:space="preserve">“</w:t>
+      </w:r>
+      <w:r>
+        <w:t xml:space="preserve">Could not find what I needed</w:t>
+      </w:r>
+      <w:r>
+        <w:t xml:space="preserve">”</w:t>
+      </w:r>
+      <w:r>
+        <w:t xml:space="preserve">,</w:t>
+      </w:r>
+      <w:r>
+        <w:t xml:space="preserve"> </w:t>
+      </w:r>
+      <w:r>
+        <w:t xml:space="preserve">“</w:t>
+      </w:r>
+      <w:r>
+        <w:t xml:space="preserve">I cannot find the guidance that I seek</w:t>
+      </w:r>
+      <w:r>
+        <w:t xml:space="preserve">”</w:t>
+      </w:r>
+      <w:r>
+        <w:t xml:space="preserve">,</w:t>
+      </w:r>
+      <w:r>
+        <w:t xml:space="preserve"> </w:t>
+      </w:r>
+      <w:r>
+        <w:t xml:space="preserve">“</w:t>
+      </w:r>
+      <w:r>
+        <w:t xml:space="preserve">I don’t see what I want</w:t>
+      </w:r>
+      <w:r>
+        <w:t xml:space="preserve">”</w:t>
+      </w:r>
+      <w:r>
+        <w:t xml:space="preserve">).</w:t>
+      </w:r>
+    </w:p>
+    <w:p>
+      <w:pPr>
+        <w:pStyle w:val="BodyText"/>
+      </w:pPr>
+      <w:r>
+        <w:t xml:space="preserve">But the majority of responses did not help answer our question. Some visitors seemed to be in the wrong place: one was looking for a</w:t>
+      </w:r>
+      <w:r>
+        <w:t xml:space="preserve"> </w:t>
+      </w:r>
+      <w:r>
+        <w:t xml:space="preserve">“</w:t>
+      </w:r>
+      <w:r>
+        <w:t xml:space="preserve">quality of life questionnaire</w:t>
+      </w:r>
+      <w:r>
+        <w:t xml:space="preserve">”</w:t>
+      </w:r>
+      <w:r>
+        <w:t xml:space="preserve">, another for</w:t>
+      </w:r>
+      <w:r>
+        <w:t xml:space="preserve"> </w:t>
+      </w:r>
+      <w:r>
+        <w:t xml:space="preserve">“</w:t>
+      </w:r>
+      <w:r>
+        <w:t xml:space="preserve">scientific research</w:t>
+      </w:r>
+      <w:r>
+        <w:t xml:space="preserve">”</w:t>
+      </w:r>
+      <w:r>
+        <w:t xml:space="preserve">. Two authors seemed to be looking for requirements for specific journals: one wrote</w:t>
+      </w:r>
+      <w:r>
+        <w:t xml:space="preserve"> </w:t>
+      </w:r>
+      <w:r>
+        <w:t xml:space="preserve">“</w:t>
+      </w:r>
+      <w:r>
+        <w:t xml:space="preserve">format for paper submission to Hindawi</w:t>
+      </w:r>
+      <w:r>
+        <w:t xml:space="preserve">”</w:t>
+      </w:r>
+      <w:r>
+        <w:t xml:space="preserve">, and another wrote</w:t>
+      </w:r>
+      <w:r>
+        <w:t xml:space="preserve"> </w:t>
+      </w:r>
+      <w:r>
+        <w:t xml:space="preserve">“</w:t>
+      </w:r>
+      <w:r>
+        <w:t xml:space="preserve">awful site. I just want to know the requirements in terms of number of words and format for a submission and cannot seem to find this anywhere</w:t>
+      </w:r>
+      <w:r>
+        <w:t xml:space="preserve">”</w:t>
+      </w:r>
+      <w:r>
+        <w:t xml:space="preserve">. Other visitors also seemed frustrated with the website (</w:t>
+      </w:r>
+      <w:r>
+        <w:t xml:space="preserve">“</w:t>
+      </w:r>
+      <w:r>
+        <w:t xml:space="preserve">i did not under stand any thing</w:t>
+      </w:r>
+      <w:r>
+        <w:t xml:space="preserve">”</w:t>
+      </w:r>
+      <w:r>
+        <w:t xml:space="preserve">,</w:t>
+      </w:r>
+      <w:r>
+        <w:t xml:space="preserve"> </w:t>
+      </w:r>
+      <w:r>
+        <w:t xml:space="preserve">“</w:t>
+      </w:r>
+      <w:r>
+        <w:t xml:space="preserve">The site is very complex</w:t>
+      </w:r>
+      <w:r>
+        <w:t xml:space="preserve">”</w:t>
+      </w:r>
+      <w:r>
+        <w:t xml:space="preserve">,</w:t>
+      </w:r>
+      <w:r>
+        <w:t xml:space="preserve"> </w:t>
+      </w:r>
+      <w:r>
+        <w:t xml:space="preserve">“</w:t>
+      </w:r>
+      <w:r>
+        <w:t xml:space="preserve">Too big a mess</w:t>
+      </w:r>
+      <w:r>
+        <w:t xml:space="preserve">”</w:t>
+      </w:r>
+      <w:r>
+        <w:t xml:space="preserve">) and the popup itself (</w:t>
+      </w:r>
+      <w:r>
+        <w:t xml:space="preserve">“</w:t>
+      </w:r>
+      <w:r>
+        <w:t xml:space="preserve">You might want to do something about your annoying popup!</w:t>
+      </w:r>
+      <w:r>
+        <w:t xml:space="preserve">”</w:t>
+      </w:r>
+      <w:r>
+        <w:t xml:space="preserve">,</w:t>
+      </w:r>
+      <w:r>
+        <w:t xml:space="preserve"> </w:t>
+      </w:r>
+      <w:r>
+        <w:t xml:space="preserve">“</w:t>
+      </w:r>
+      <w:r>
+        <w:t xml:space="preserve">don’t ask that</w:t>
+      </w:r>
+      <w:r>
+        <w:t xml:space="preserve">”</w:t>
+      </w:r>
+      <w:r>
+        <w:t xml:space="preserve">).</w:t>
+      </w:r>
+    </w:p>
+    <w:p>
+      <w:pPr>
+        <w:pStyle w:val="BodyText"/>
+      </w:pPr>
+      <w:r>
+        <w:t xml:space="preserve">Some user’s responses made no sense at all. One wrote</w:t>
+      </w:r>
+      <w:r>
+        <w:t xml:space="preserve"> </w:t>
+      </w:r>
+      <w:r>
+        <w:t xml:space="preserve">“</w:t>
+      </w:r>
+      <w:r>
+        <w:t xml:space="preserve">ALGERIA</w:t>
+      </w:r>
+      <w:r>
+        <w:t xml:space="preserve">”</w:t>
+      </w:r>
+      <w:r>
+        <w:t xml:space="preserve">, another</w:t>
+      </w:r>
+      <w:r>
+        <w:t xml:space="preserve"> </w:t>
+      </w:r>
+      <w:r>
+        <w:t xml:space="preserve">“</w:t>
+      </w:r>
+      <w:r>
+        <w:t xml:space="preserve">Germany</w:t>
+      </w:r>
+      <w:r>
+        <w:t xml:space="preserve">”</w:t>
+      </w:r>
+      <w:r>
+        <w:t xml:space="preserve">.</w:t>
+      </w:r>
+    </w:p>
+    <w:bookmarkEnd w:id="30"/>
+    <w:bookmarkEnd w:id="31"/>
+    <w:bookmarkStart w:id="32" w:name="limitations"/>
     <w:p>
       <w:pPr>
         <w:pStyle w:val="Heading2"/>
@@ -686,8 +1410,8 @@
         <w:t xml:space="preserve">users bounce from the EQUATOR website with the frequency that they do.</w:t>
       </w:r>
     </w:p>
-    <w:bookmarkEnd w:id="29"/>
-    <w:bookmarkStart w:id="34" w:name="todo-definitions"/>
+    <w:bookmarkEnd w:id="32"/>
+    <w:bookmarkStart w:id="37" w:name="todo-definitions"/>
     <w:p>
       <w:pPr>
         <w:pStyle w:val="Heading2"/>
@@ -809,7 +1533,7 @@
         <w:t xml:space="preserve">Google Search Console</w:t>
       </w:r>
     </w:p>
-    <w:bookmarkStart w:id="30" w:name="Xc3ecea2b3aea4f6bdb853b1bb168416406b8c91"/>
+    <w:bookmarkStart w:id="33" w:name="Xc3ecea2b3aea4f6bdb853b1bb168416406b8c91"/>
     <w:p>
       <w:pPr>
         <w:pStyle w:val="Heading3"/>
@@ -1694,8 +2418,8 @@
         </w:tc>
       </w:tr>
     </w:tbl>
-    <w:bookmarkEnd w:id="30"/>
-    <w:bookmarkStart w:id="31" w:name="X0eaf7f82a7255d5523fa006789df5229b590784"/>
+    <w:bookmarkEnd w:id="33"/>
+    <w:bookmarkStart w:id="34" w:name="X0eaf7f82a7255d5523fa006789df5229b590784"/>
     <w:p>
       <w:pPr>
         <w:pStyle w:val="Heading3"/>
@@ -2370,8 +3094,8 @@
         </w:tc>
       </w:tr>
     </w:tbl>
-    <w:bookmarkEnd w:id="31"/>
-    <w:bookmarkStart w:id="32" w:name="X9fe5fb9bd1a4e7a5aed49eeb3fc7f0c4d1266bf"/>
+    <w:bookmarkEnd w:id="34"/>
+    <w:bookmarkStart w:id="35" w:name="X9fe5fb9bd1a4e7a5aed49eeb3fc7f0c4d1266bf"/>
     <w:p>
       <w:pPr>
         <w:pStyle w:val="Heading3"/>
@@ -3060,8 +3784,8 @@
         </w:tc>
       </w:tr>
     </w:tbl>
-    <w:bookmarkEnd w:id="32"/>
-    <w:bookmarkStart w:id="33" w:name="X57dc27b8622c8da2ae7eee710e8e41e6948aef6"/>
+    <w:bookmarkEnd w:id="35"/>
+    <w:bookmarkStart w:id="36" w:name="X57dc27b8622c8da2ae7eee710e8e41e6948aef6"/>
     <w:p>
       <w:pPr>
         <w:pStyle w:val="Heading3"/>
@@ -4202,9 +4926,9 @@
         <w:t xml:space="preserve">* Includes 105 English locales like United States, India, Ireland etc.</w:t>
       </w:r>
     </w:p>
-    <w:bookmarkEnd w:id="33"/>
-    <w:bookmarkEnd w:id="34"/>
-    <w:bookmarkStart w:id="40" w:name="references"/>
+    <w:bookmarkEnd w:id="36"/>
+    <w:bookmarkEnd w:id="37"/>
+    <w:bookmarkStart w:id="51" w:name="references"/>
     <w:p>
       <w:pPr>
         <w:pStyle w:val="Heading1"/>
@@ -4245,8 +4969,8 @@
         <w:t xml:space="preserve">{"The EQUATOR Network Google Analytics", n.d.}</w:t>
       </w:r>
     </w:p>
-    <w:bookmarkStart w:id="39" w:name="refs"/>
-    <w:bookmarkStart w:id="35" w:name="ref-EQUATORNetworkEnhancing"/>
+    <w:bookmarkStart w:id="50" w:name="refs"/>
+    <w:bookmarkStart w:id="39" w:name="ref-fullerWhatAffectsAuthors2015"/>
     <w:p>
       <w:pPr>
         <w:pStyle w:val="Bibliography"/>
@@ -4261,12 +4985,480 @@
         <w:t xml:space="preserve">	</w:t>
       </w:r>
       <w:r>
+        <w:t xml:space="preserve">Fuller T, Pearson M, Peters J, Anderson R (2015)</w:t>
+      </w:r>
+      <w:r>
+        <w:t xml:space="preserve"> </w:t>
+      </w:r>
+      <w:hyperlink r:id="rId38">
+        <w:r>
+          <w:rPr>
+            <w:rStyle w:val="Hyperlink"/>
+          </w:rPr>
+          <w:t xml:space="preserve">What affects authors’ and editors’ use of reporting guidelines?</w:t>
+        </w:r>
+        <w:r>
+          <w:rPr>
+            <w:rStyle w:val="Hyperlink"/>
+          </w:rPr>
+          <w:t xml:space="preserve"> </w:t>
+        </w:r>
+        <w:r>
+          <w:rPr>
+            <w:rStyle w:val="Hyperlink"/>
+          </w:rPr>
+          <w:t xml:space="preserve">Findings</w:t>
+        </w:r>
+        <w:r>
+          <w:rPr>
+            <w:rStyle w:val="Hyperlink"/>
+          </w:rPr>
+          <w:t xml:space="preserve"> </w:t>
+        </w:r>
+        <w:r>
+          <w:rPr>
+            <w:rStyle w:val="Hyperlink"/>
+          </w:rPr>
+          <w:t xml:space="preserve">from an online survey and qualitative interviews.</w:t>
+        </w:r>
+      </w:hyperlink>
+      <w:r>
+        <w:t xml:space="preserve"> PLoS ONE 10:e0121585</w:t>
+      </w:r>
+    </w:p>
+    <w:bookmarkEnd w:id="39"/>
+    <w:bookmarkStart w:id="41" w:name="X1c6277b1cc187596beb1d545546d4c8e7e3e745"/>
+    <w:p>
+      <w:pPr>
+        <w:pStyle w:val="Bibliography"/>
+      </w:pPr>
+      <w:r>
+        <w:t xml:space="preserve">2.</w:t>
+      </w:r>
+      <w:r>
+        <w:t xml:space="preserve"> </w:t>
+      </w:r>
+      <w:r>
+        <w:t xml:space="preserve">	</w:t>
+      </w:r>
+      <w:r>
+        <w:t xml:space="preserve">Gi̇ray E, Coskun OK, Karacaatli M, Gunduz OH, Yagci İ (2020)</w:t>
+      </w:r>
+      <w:r>
+        <w:t xml:space="preserve"> </w:t>
+      </w:r>
+      <w:hyperlink r:id="rId40">
+        <w:r>
+          <w:rPr>
+            <w:rStyle w:val="Hyperlink"/>
+          </w:rPr>
+          <w:t xml:space="preserve">Assessment of the knowledge and awareness of a sample of young researcher physicians on reporting guidelines and the</w:t>
+        </w:r>
+        <w:r>
+          <w:rPr>
+            <w:rStyle w:val="Hyperlink"/>
+          </w:rPr>
+          <w:t xml:space="preserve"> </w:t>
+        </w:r>
+        <w:r>
+          <w:rPr>
+            <w:rStyle w:val="Hyperlink"/>
+          </w:rPr>
+          <w:t xml:space="preserve">EQUATOR</w:t>
+        </w:r>
+        <w:r>
+          <w:rPr>
+            <w:rStyle w:val="Hyperlink"/>
+          </w:rPr>
+          <w:t xml:space="preserve"> </w:t>
+        </w:r>
+        <w:r>
+          <w:rPr>
+            <w:rStyle w:val="Hyperlink"/>
+          </w:rPr>
+          <w:t xml:space="preserve">network:</w:t>
+        </w:r>
+        <w:r>
+          <w:rPr>
+            <w:rStyle w:val="Hyperlink"/>
+          </w:rPr>
+          <w:t xml:space="preserve"> </w:t>
+        </w:r>
+        <w:r>
+          <w:rPr>
+            <w:rStyle w:val="Hyperlink"/>
+          </w:rPr>
+          <w:t xml:space="preserve">A</w:t>
+        </w:r>
+        <w:r>
+          <w:rPr>
+            <w:rStyle w:val="Hyperlink"/>
+          </w:rPr>
+          <w:t xml:space="preserve"> </w:t>
+        </w:r>
+        <w:r>
+          <w:rPr>
+            <w:rStyle w:val="Hyperlink"/>
+          </w:rPr>
+          <w:t xml:space="preserve">single center cross-sectional study</w:t>
+        </w:r>
+      </w:hyperlink>
+      <w:r>
+        <w:t xml:space="preserve">. Marmara Medical Journal 33:1–6</w:t>
+      </w:r>
+    </w:p>
+    <w:bookmarkEnd w:id="41"/>
+    <w:bookmarkStart w:id="42" w:name="ref-plumePublishPerishRise2014"/>
+    <w:p>
+      <w:pPr>
+        <w:pStyle w:val="Bibliography"/>
+      </w:pPr>
+      <w:r>
+        <w:t xml:space="preserve">3.</w:t>
+      </w:r>
+      <w:r>
+        <w:t xml:space="preserve"> </w:t>
+      </w:r>
+      <w:r>
+        <w:t xml:space="preserve">	</w:t>
+      </w:r>
+      <w:r>
+        <w:t xml:space="preserve">Plume A, Weijen D van (2014) Publish or perish?</w:t>
+      </w:r>
+      <w:r>
+        <w:t xml:space="preserve"> </w:t>
+      </w:r>
+      <w:r>
         <w:t xml:space="preserve">The</w:t>
       </w:r>
       <w:r>
         <w:t xml:space="preserve"> </w:t>
       </w:r>
       <w:r>
+        <w:t xml:space="preserve">rise of the fractional author…. Research Trends 1:</w:t>
+      </w:r>
+    </w:p>
+    <w:bookmarkEnd w:id="42"/>
+    <w:bookmarkStart w:id="43" w:name="ref-stmassociationSTMGlobalBrief"/>
+    <w:p>
+      <w:pPr>
+        <w:pStyle w:val="Bibliography"/>
+      </w:pPr>
+      <w:r>
+        <w:t xml:space="preserve">4.</w:t>
+      </w:r>
+      <w:r>
+        <w:t xml:space="preserve"> </w:t>
+      </w:r>
+      <w:r>
+        <w:t xml:space="preserve">	</w:t>
+      </w:r>
+      <w:r>
+        <w:t xml:space="preserve">STM Association</w:t>
+      </w:r>
+      <w:r>
+        <w:t xml:space="preserve"> </w:t>
+      </w:r>
+      <w:r>
+        <w:t xml:space="preserve">STM Global Brief</w:t>
+      </w:r>
+      <w:r>
+        <w:t xml:space="preserve"> </w:t>
+      </w:r>
+      <w:r>
+        <w:t xml:space="preserve">2021</w:t>
+      </w:r>
+      <w:r>
+        <w:t xml:space="preserve"> </w:t>
+      </w:r>
+      <w:r>
+        <w:t xml:space="preserve"> </w:t>
+      </w:r>
+      <w:r>
+        <w:t xml:space="preserve">Economics</w:t>
+      </w:r>
+      <w:r>
+        <w:t xml:space="preserve"> </w:t>
+      </w:r>
+      <w:r>
+        <w:t xml:space="preserve">&amp;</w:t>
+      </w:r>
+      <w:r>
+        <w:t xml:space="preserve"> </w:t>
+      </w:r>
+      <w:r>
+        <w:t xml:space="preserve">Market Size</w:t>
+      </w:r>
+      <w:r>
+        <w:t xml:space="preserve">.</w:t>
+      </w:r>
+      <w:r>
+        <w:t xml:space="preserve"> </w:t>
+      </w:r>
+    </w:p>
+    <w:bookmarkEnd w:id="43"/>
+    <w:bookmarkStart w:id="44" w:name="ref-AnalyticsToolsSolutions"/>
+    <w:p>
+      <w:pPr>
+        <w:pStyle w:val="Bibliography"/>
+      </w:pPr>
+      <w:r>
+        <w:t xml:space="preserve">5.</w:t>
+      </w:r>
+      <w:r>
+        <w:t xml:space="preserve"> </w:t>
+      </w:r>
+      <w:r>
+        <w:t xml:space="preserve">	</w:t>
+      </w:r>
+      <w:r>
+        <w:t xml:space="preserve">Analytics</w:t>
+      </w:r>
+      <w:r>
+        <w:t xml:space="preserve"> </w:t>
+      </w:r>
+      <w:r>
+        <w:t xml:space="preserve">Tools</w:t>
+      </w:r>
+      <w:r>
+        <w:t xml:space="preserve"> </w:t>
+      </w:r>
+      <w:r>
+        <w:t xml:space="preserve">&amp;</w:t>
+      </w:r>
+      <w:r>
+        <w:t xml:space="preserve"> </w:t>
+      </w:r>
+      <w:r>
+        <w:t xml:space="preserve">Solutions</w:t>
+      </w:r>
+      <w:r>
+        <w:t xml:space="preserve"> </w:t>
+      </w:r>
+      <w:r>
+        <w:t xml:space="preserve">for</w:t>
+      </w:r>
+      <w:r>
+        <w:t xml:space="preserve"> </w:t>
+      </w:r>
+      <w:r>
+        <w:t xml:space="preserve">Your Business</w:t>
+      </w:r>
+      <w:r>
+        <w:t xml:space="preserve"> </w:t>
+      </w:r>
+      <w:r>
+        <w:t xml:space="preserve"> </w:t>
+      </w:r>
+      <w:r>
+        <w:t xml:space="preserve">Google Analytics</w:t>
+      </w:r>
+      <w:r>
+        <w:t xml:space="preserve">. Google Marketing Platform</w:t>
+      </w:r>
+      <w:r>
+        <w:t xml:space="preserve"> </w:t>
+      </w:r>
+    </w:p>
+    <w:bookmarkEnd w:id="44"/>
+    <w:bookmarkStart w:id="45" w:name="ref-UsageStatisticsMarket"/>
+    <w:p>
+      <w:pPr>
+        <w:pStyle w:val="Bibliography"/>
+      </w:pPr>
+      <w:r>
+        <w:t xml:space="preserve">6.</w:t>
+      </w:r>
+      <w:r>
+        <w:t xml:space="preserve"> </w:t>
+      </w:r>
+      <w:r>
+        <w:t xml:space="preserve">	</w:t>
+      </w:r>
+      <w:r>
+        <w:t xml:space="preserve">Usage</w:t>
+      </w:r>
+      <w:r>
+        <w:t xml:space="preserve"> </w:t>
+      </w:r>
+      <w:r>
+        <w:t xml:space="preserve">Statistics</w:t>
+      </w:r>
+      <w:r>
+        <w:t xml:space="preserve"> </w:t>
+      </w:r>
+      <w:r>
+        <w:t xml:space="preserve">and</w:t>
+      </w:r>
+      <w:r>
+        <w:t xml:space="preserve"> </w:t>
+      </w:r>
+      <w:r>
+        <w:t xml:space="preserve">Market Share</w:t>
+      </w:r>
+      <w:r>
+        <w:t xml:space="preserve"> </w:t>
+      </w:r>
+      <w:r>
+        <w:t xml:space="preserve">of</w:t>
+      </w:r>
+      <w:r>
+        <w:t xml:space="preserve"> </w:t>
+      </w:r>
+      <w:r>
+        <w:t xml:space="preserve">Traffic Analysis Tools</w:t>
+      </w:r>
+      <w:r>
+        <w:t xml:space="preserve"> </w:t>
+      </w:r>
+      <w:r>
+        <w:t xml:space="preserve">for</w:t>
+      </w:r>
+      <w:r>
+        <w:t xml:space="preserve"> </w:t>
+      </w:r>
+      <w:r>
+        <w:t xml:space="preserve">Websites</w:t>
+      </w:r>
+      <w:r>
+        <w:t xml:space="preserve">,</w:t>
+      </w:r>
+      <w:r>
+        <w:t xml:space="preserve"> </w:t>
+      </w:r>
+      <w:r>
+        <w:t xml:space="preserve">July</w:t>
+      </w:r>
+      <w:r>
+        <w:t xml:space="preserve"> </w:t>
+      </w:r>
+      <w:r>
+        <w:t xml:space="preserve">2023.</w:t>
+      </w:r>
+      <w:r>
+        <w:t xml:space="preserve"> </w:t>
+      </w:r>
+    </w:p>
+    <w:bookmarkEnd w:id="45"/>
+    <w:bookmarkStart w:id="46" w:name="ref-GA4AutomaticallyCollected"/>
+    <w:p>
+      <w:pPr>
+        <w:pStyle w:val="Bibliography"/>
+      </w:pPr>
+      <w:r>
+        <w:t xml:space="preserve">7.</w:t>
+      </w:r>
+      <w:r>
+        <w:t xml:space="preserve"> </w:t>
+      </w:r>
+      <w:r>
+        <w:t xml:space="preserve">	</w:t>
+      </w:r>
+      <w:r>
+        <w:t xml:space="preserve">[</w:t>
+      </w:r>
+      <w:r>
+        <w:t xml:space="preserve">GA4</w:t>
+      </w:r>
+      <w:r>
+        <w:t xml:space="preserve">]</w:t>
+      </w:r>
+      <w:r>
+        <w:t xml:space="preserve"> </w:t>
+      </w:r>
+      <w:r>
+        <w:t xml:space="preserve">Automatically</w:t>
+      </w:r>
+      <w:r>
+        <w:t xml:space="preserve"> </w:t>
+      </w:r>
+      <w:r>
+        <w:t xml:space="preserve">collected events -</w:t>
+      </w:r>
+      <w:r>
+        <w:t xml:space="preserve"> </w:t>
+      </w:r>
+      <w:r>
+        <w:t xml:space="preserve">Firebase Help</w:t>
+      </w:r>
+      <w:r>
+        <w:t xml:space="preserve">.</w:t>
+      </w:r>
+      <w:r>
+        <w:t xml:space="preserve"> </w:t>
+      </w:r>
+    </w:p>
+    <w:bookmarkEnd w:id="46"/>
+    <w:bookmarkStart w:id="47" w:name="ref-GA4PredefinedUser"/>
+    <w:p>
+      <w:pPr>
+        <w:pStyle w:val="Bibliography"/>
+      </w:pPr>
+      <w:r>
+        <w:t xml:space="preserve">8.</w:t>
+      </w:r>
+      <w:r>
+        <w:t xml:space="preserve"> </w:t>
+      </w:r>
+      <w:r>
+        <w:t xml:space="preserve">	</w:t>
+      </w:r>
+      <w:r>
+        <w:t xml:space="preserve">[</w:t>
+      </w:r>
+      <w:r>
+        <w:t xml:space="preserve">GA4</w:t>
+      </w:r>
+      <w:r>
+        <w:t xml:space="preserve">]</w:t>
+      </w:r>
+      <w:r>
+        <w:t xml:space="preserve"> </w:t>
+      </w:r>
+      <w:r>
+        <w:t xml:space="preserve">Predefined</w:t>
+      </w:r>
+      <w:r>
+        <w:t xml:space="preserve"> </w:t>
+      </w:r>
+      <w:r>
+        <w:t xml:space="preserve">user dimensions -</w:t>
+      </w:r>
+      <w:r>
+        <w:t xml:space="preserve"> </w:t>
+      </w:r>
+      <w:r>
+        <w:t xml:space="preserve">Firebase Help</w:t>
+      </w:r>
+      <w:r>
+        <w:t xml:space="preserve">.</w:t>
+      </w:r>
+      <w:r>
+        <w:t xml:space="preserve"> </w:t>
+      </w:r>
+    </w:p>
+    <w:bookmarkEnd w:id="47"/>
+    <w:bookmarkStart w:id="48" w:name="ref-EQUATORNetworkEnhancing"/>
+    <w:p>
+      <w:pPr>
+        <w:pStyle w:val="Bibliography"/>
+      </w:pPr>
+      <w:r>
+        <w:t xml:space="preserve">9.</w:t>
+      </w:r>
+      <w:r>
+        <w:t xml:space="preserve"> </w:t>
+      </w:r>
+      <w:r>
+        <w:t xml:space="preserve">	</w:t>
+      </w:r>
+      <w:r>
+        <w:t xml:space="preserve">The</w:t>
+      </w:r>
+      <w:r>
+        <w:t xml:space="preserve"> </w:t>
+      </w:r>
+      <w:r>
         <w:t xml:space="preserve">EQUATOR Network</w:t>
       </w:r>
       <w:r>
@@ -4312,14 +5504,14 @@
         <w:t xml:space="preserve"> </w:t>
       </w:r>
     </w:p>
-    <w:bookmarkEnd w:id="35"/>
-    <w:bookmarkStart w:id="36" w:name="ref-AnalyticsToolsSolutions"/>
+    <w:bookmarkEnd w:id="48"/>
+    <w:bookmarkStart w:id="49" w:name="ref-ScimagoJournalCountry"/>
     <w:p>
       <w:pPr>
         <w:pStyle w:val="Bibliography"/>
       </w:pPr>
       <w:r>
-        <w:t xml:space="preserve">2.</w:t>
+        <w:t xml:space="preserve">10.</w:t>
       </w:r>
       <w:r>
         <w:t xml:space="preserve"> </w:t>
@@ -4328,13 +5520,13 @@
         <w:t xml:space="preserve">	</w:t>
       </w:r>
       <w:r>
-        <w:t xml:space="preserve">Analytics</w:t>
-      </w:r>
-      <w:r>
-        <w:t xml:space="preserve"> </w:t>
-      </w:r>
-      <w:r>
-        <w:t xml:space="preserve">Tools</w:t>
+        <w:t xml:space="preserve">Scimago</w:t>
+      </w:r>
+      <w:r>
+        <w:t xml:space="preserve"> </w:t>
+      </w:r>
+      <w:r>
+        <w:t xml:space="preserve">Journal</w:t>
       </w:r>
       <w:r>
         <w:t xml:space="preserve"> </w:t>
@@ -4346,59 +5538,7 @@
         <w:t xml:space="preserve"> </w:t>
       </w:r>
       <w:r>
-        <w:t xml:space="preserve">Solutions</w:t>
-      </w:r>
-      <w:r>
-        <w:t xml:space="preserve"> </w:t>
-      </w:r>
-      <w:r>
-        <w:t xml:space="preserve">for</w:t>
-      </w:r>
-      <w:r>
-        <w:t xml:space="preserve"> </w:t>
-      </w:r>
-      <w:r>
-        <w:t xml:space="preserve">Your Business</w:t>
-      </w:r>
-      <w:r>
-        <w:t xml:space="preserve"> </w:t>
-      </w:r>
-      <w:r>
-        <w:t xml:space="preserve"> </w:t>
-      </w:r>
-      <w:r>
-        <w:t xml:space="preserve">Google Analytics</w:t>
-      </w:r>
-      <w:r>
-        <w:t xml:space="preserve">. Google Marketing Platform</w:t>
-      </w:r>
-      <w:r>
-        <w:t xml:space="preserve"> </w:t>
-      </w:r>
-    </w:p>
-    <w:bookmarkEnd w:id="36"/>
-    <w:bookmarkStart w:id="37" w:name="ref-EQUATORNetworkGoogle"/>
-    <w:p>
-      <w:pPr>
-        <w:pStyle w:val="Bibliography"/>
-      </w:pPr>
-      <w:r>
-        <w:t xml:space="preserve">3.</w:t>
-      </w:r>
-      <w:r>
-        <w:t xml:space="preserve"> </w:t>
-      </w:r>
-      <w:r>
-        <w:t xml:space="preserve">	</w:t>
-      </w:r>
-      <w:r>
-        <w:t xml:space="preserve">The</w:t>
-      </w:r>
-      <w:r>
-        <w:t xml:space="preserve"> </w:t>
-      </w:r>
-      <w:r>
-        <w:t xml:space="preserve">EQUATOR Network Google Analytics</w:t>
+        <w:t xml:space="preserve">Country Rank</w:t>
       </w:r>
       <w:r>
         <w:t xml:space="preserve">.</w:t>
@@ -4407,52 +5547,9 @@
         <w:t xml:space="preserve"> </w:t>
       </w:r>
     </w:p>
-    <w:bookmarkEnd w:id="37"/>
-    <w:bookmarkStart w:id="38" w:name="ref-ScimagoJournalCountry"/>
-    <w:p>
-      <w:pPr>
-        <w:pStyle w:val="Bibliography"/>
-      </w:pPr>
-      <w:r>
-        <w:t xml:space="preserve">4.</w:t>
-      </w:r>
-      <w:r>
-        <w:t xml:space="preserve"> </w:t>
-      </w:r>
-      <w:r>
-        <w:t xml:space="preserve">	</w:t>
-      </w:r>
-      <w:r>
-        <w:t xml:space="preserve">Scimago</w:t>
-      </w:r>
-      <w:r>
-        <w:t xml:space="preserve"> </w:t>
-      </w:r>
-      <w:r>
-        <w:t xml:space="preserve">Journal</w:t>
-      </w:r>
-      <w:r>
-        <w:t xml:space="preserve"> </w:t>
-      </w:r>
-      <w:r>
-        <w:t xml:space="preserve">&amp;</w:t>
-      </w:r>
-      <w:r>
-        <w:t xml:space="preserve"> </w:t>
-      </w:r>
-      <w:r>
-        <w:t xml:space="preserve">Country Rank</w:t>
-      </w:r>
-      <w:r>
-        <w:t xml:space="preserve">.</w:t>
-      </w:r>
-      <w:r>
-        <w:t xml:space="preserve"> </w:t>
-      </w:r>
-    </w:p>
-    <w:bookmarkEnd w:id="38"/>
-    <w:bookmarkEnd w:id="39"/>
-    <w:bookmarkEnd w:id="40"/>
+    <w:bookmarkEnd w:id="49"/>
+    <w:bookmarkEnd w:id="50"/>
+    <w:bookmarkEnd w:id="51"/>
     <w:sectPr>
       <w:pgSz w:h="16838" w:w="11906"/>
       <w:pgMar w:bottom="1440" w:footer="708" w:gutter="0" w:header="708" w:left="1440" w:right="1440" w:top="1440"/>
@@ -4812,6 +5909,82 @@
       </w:pPr>
     </w:lvl>
   </w:abstractNum>
+  <w:abstractNum w:abstractNumId="991">
+    <w:nsid w:val="A991"/>
+    <w:multiLevelType w:val="multilevel"/>
+    <w:lvl w:ilvl="0">
+      <w:numFmt w:val="bullet"/>
+      <w:lvlText w:val="•"/>
+      <w:lvlJc w:val="left"/>
+      <w:pPr>
+        <w:ind w:left="720" w:hanging="480"/>
+      </w:pPr>
+    </w:lvl>
+    <w:lvl w:ilvl="1">
+      <w:numFmt w:val="bullet"/>
+      <w:lvlText w:val="–"/>
+      <w:lvlJc w:val="left"/>
+      <w:pPr>
+        <w:ind w:left="1440" w:hanging="480"/>
+      </w:pPr>
+    </w:lvl>
+    <w:lvl w:ilvl="2">
+      <w:numFmt w:val="bullet"/>
+      <w:lvlText w:val="•"/>
+      <w:lvlJc w:val="left"/>
+      <w:pPr>
+        <w:ind w:left="2160" w:hanging="480"/>
+      </w:pPr>
+    </w:lvl>
+    <w:lvl w:ilvl="3">
+      <w:numFmt w:val="bullet"/>
+      <w:lvlText w:val="–"/>
+      <w:lvlJc w:val="left"/>
+      <w:pPr>
+        <w:ind w:left="2880" w:hanging="480"/>
+      </w:pPr>
+    </w:lvl>
+    <w:lvl w:ilvl="4">
+      <w:numFmt w:val="bullet"/>
+      <w:lvlText w:val="•"/>
+      <w:lvlJc w:val="left"/>
+      <w:pPr>
+        <w:ind w:left="3600" w:hanging="480"/>
+      </w:pPr>
+    </w:lvl>
+    <w:lvl w:ilvl="5">
+      <w:numFmt w:val="bullet"/>
+      <w:lvlText w:val="–"/>
+      <w:lvlJc w:val="left"/>
+      <w:pPr>
+        <w:ind w:left="4320" w:hanging="480"/>
+      </w:pPr>
+    </w:lvl>
+    <w:lvl w:ilvl="6">
+      <w:numFmt w:val="bullet"/>
+      <w:lvlText w:val="•"/>
+      <w:lvlJc w:val="left"/>
+      <w:pPr>
+        <w:ind w:left="5040" w:hanging="480"/>
+      </w:pPr>
+    </w:lvl>
+    <w:lvl w:ilvl="7">
+      <w:numFmt w:val="bullet"/>
+      <w:lvlText w:val="–"/>
+      <w:lvlJc w:val="left"/>
+      <w:pPr>
+        <w:ind w:left="5760" w:hanging="480"/>
+      </w:pPr>
+    </w:lvl>
+    <w:lvl w:ilvl="8">
+      <w:numFmt w:val="bullet"/>
+      <w:lvlText w:val="•"/>
+      <w:lvlJc w:val="left"/>
+      <w:pPr>
+        <w:ind w:left="6480" w:hanging="480"/>
+      </w:pPr>
+    </w:lvl>
+  </w:abstractNum>
   <w:num w16cid:durableId="1838378926" w:numId="1">
     <w:abstractNumId w:val="2"/>
   </w:num>
@@ -4823,6 +5996,9 @@
   </w:num>
   <w:num w:numId="1000">
     <w:abstractNumId w:val="990"/>
+  </w:num>
+  <w:num w:numId="1001">
+    <w:abstractNumId w:val="991"/>
   </w:num>
 </w:numbering>
 </file>

--- a/chapters/5_website_audit/JH-chapter-website-audit.docx
+++ b/chapters/5_website_audit/JH-chapter-website-audit.docx
@@ -81,7 +81,7 @@
         <w:t xml:space="preserve"> </w:t>
       </w:r>
       <w:r>
-        <w:t xml:space="preserve">79f515b</w:t>
+        <w:t xml:space="preserve">16a22c3</w:t>
       </w:r>
     </w:p>
     <w:p>

--- a/chapters/5_website_audit/JH-chapter-website-audit.docx
+++ b/chapters/5_website_audit/JH-chapter-website-audit.docx
@@ -51,7 +51,7 @@
         <w:t xml:space="preserve"> </w:t>
       </w:r>
       <w:r>
-        <w:t xml:space="preserve">085b193</w:t>
+        <w:t xml:space="preserve">cbec9d2</w:t>
       </w:r>
     </w:p>
     <w:p>
@@ -59,7 +59,7 @@
         <w:pStyle w:val="Date"/>
       </w:pPr>
       <w:r>
-        <w:t xml:space="preserve">2023-08-03</w:t>
+        <w:t xml:space="preserve">2023-08-04</w:t>
       </w:r>
     </w:p>
     <w:bookmarkStart w:id="20" w:name="introduction"/>
@@ -5799,38 +5799,6 @@
       </w:pPr>
       <w:r>
         <w:t xml:space="preserve">References</w:t>
-      </w:r>
-    </w:p>
-    <w:p>
-      <w:pPr>
-        <w:pStyle w:val="FirstParagraph"/>
-      </w:pPr>
-      <w:r>
-        <w:t xml:space="preserve">{"Analytics Tools &amp; Solutions for Your Business – Google Analytics", n.d.}</w:t>
-      </w:r>
-    </w:p>
-    <w:p>
-      <w:pPr>
-        <w:pStyle w:val="BodyText"/>
-      </w:pPr>
-      <w:r>
-        <w:t xml:space="preserve">{"Scimago Journal &amp; Country Rank", n.d.}</w:t>
-      </w:r>
-    </w:p>
-    <w:p>
-      <w:pPr>
-        <w:pStyle w:val="BodyText"/>
-      </w:pPr>
-      <w:r>
-        <w:t xml:space="preserve">{"The EQUATOR Network | Enhancing the QUAlity and Transparency Of Health Research", n.d.}</w:t>
-      </w:r>
-    </w:p>
-    <w:p>
-      <w:pPr>
-        <w:pStyle w:val="BodyText"/>
-      </w:pPr>
-      <w:r>
-        <w:t xml:space="preserve">{"The EQUATOR Network Google Analytics", n.d.}</w:t>
       </w:r>
     </w:p>
     <w:bookmarkStart w:id="59" w:name="refs"/>

--- a/chapters/5_website_audit/JH-chapter-website-audit.docx
+++ b/chapters/5_website_audit/JH-chapter-website-audit.docx
@@ -51,7 +51,7 @@
         <w:t xml:space="preserve"> </w:t>
       </w:r>
       <w:r>
-        <w:t xml:space="preserve">cbec9d2</w:t>
+        <w:t xml:space="preserve">c24e56f</w:t>
       </w:r>
     </w:p>
     <w:p>
@@ -59,7 +59,7 @@
         <w:pStyle w:val="Date"/>
       </w:pPr>
       <w:r>
-        <w:t xml:space="preserve">2023-08-04</w:t>
+        <w:t xml:space="preserve">2023-10-11</w:t>
       </w:r>
     </w:p>
     <w:bookmarkStart w:id="20" w:name="introduction"/>

--- a/chapters/5_website_audit/JH-chapter-website-audit.docx
+++ b/chapters/5_website_audit/JH-chapter-website-audit.docx
@@ -51,7 +51,7 @@
         <w:t xml:space="preserve"> </w:t>
       </w:r>
       <w:r>
-        <w:t xml:space="preserve">c24e56f</w:t>
+        <w:t xml:space="preserve">a72ba16</w:t>
       </w:r>
     </w:p>
     <w:p>
@@ -59,7 +59,7 @@
         <w:pStyle w:val="Date"/>
       </w:pPr>
       <w:r>
-        <w:t xml:space="preserve">2023-10-11</w:t>
+        <w:t xml:space="preserve">2023-10-24</w:t>
       </w:r>
     </w:p>
     <w:bookmarkStart w:id="20" w:name="introduction"/>

--- a/chapters/5_website_audit/JH-chapter-website-audit.docx
+++ b/chapters/5_website_audit/JH-chapter-website-audit.docx
@@ -51,7 +51,7 @@
         <w:t xml:space="preserve"> </w:t>
       </w:r>
       <w:r>
-        <w:t xml:space="preserve">a72ba16</w:t>
+        <w:t xml:space="preserve">a51decd</w:t>
       </w:r>
     </w:p>
     <w:p>

--- a/chapters/5_website_audit/JH-chapter-website-audit.docx
+++ b/chapters/5_website_audit/JH-chapter-website-audit.docx
@@ -34,34 +34,105 @@
         <w:t xml:space="preserve">equator-network.org</w:t>
       </w:r>
     </w:p>
-    <w:p>
-      <w:pPr>
-        <w:pStyle w:val="Author"/>
-      </w:pPr>
-      <w:r>
-        <w:t xml:space="preserve">Commit</w:t>
-      </w:r>
-      <w:r>
-        <w:t xml:space="preserve"> </w:t>
-      </w:r>
-      <w:r>
-        <w:t xml:space="preserve">ID:</w:t>
-      </w:r>
-      <w:r>
-        <w:t xml:space="preserve"> </w:t>
-      </w:r>
-      <w:r>
-        <w:t xml:space="preserve">a51decd</w:t>
-      </w:r>
-    </w:p>
-    <w:p>
-      <w:pPr>
-        <w:pStyle w:val="Date"/>
-      </w:pPr>
-      <w:r>
-        <w:t xml:space="preserve">2023-10-24</w:t>
-      </w:r>
-    </w:p>
+    <w:sdt>
+      <w:sdtPr>
+        <w:docPartObj>
+          <w:docPartGallery w:val="Table of Contents"/>
+          <w:docPartUnique/>
+        </w:docPartObj>
+      </w:sdtPr>
+      <w:sdtContent>
+        <w:p>
+          <w:pPr>
+            <w:pStyle w:val="TOCHeading"/>
+          </w:pPr>
+          <w:r>
+            <w:t xml:space="preserve">Table</w:t>
+          </w:r>
+          <w:r>
+            <w:t xml:space="preserve"> </w:t>
+          </w:r>
+          <w:r>
+            <w:t xml:space="preserve">of</w:t>
+          </w:r>
+          <w:r>
+            <w:t xml:space="preserve"> </w:t>
+          </w:r>
+          <w:r>
+            <w:t xml:space="preserve">contents</w:t>
+          </w:r>
+        </w:p>
+        <w:p>
+          <w:r>
+            <w:fldChar w:fldCharType="begin" w:dirty="true"/>
+            <w:instrText xml:space="preserve">TOC \o "1-2" \h \z \u</w:instrText>
+            <w:fldChar w:fldCharType="separate"/>
+            <w:fldChar w:fldCharType="end"/>
+          </w:r>
+        </w:p>
+      </w:sdtContent>
+    </w:sdt>
+    <w:tbl>
+      <w:tblPr>
+        <w:tblStyle w:val="Table"/>
+        <w:tblLook w:firstRow="0" w:lastRow="0" w:firstColumn="0" w:lastColumn="0" w:noHBand="0" w:noVBand="0" w:val="0000"/>
+        <w:tblBorders>
+          <w:left w:val="single" w:sz="24" w:space="0" w:color="909090"/>
+        </w:tblBorders>
+        <w:tblCellMar>
+          <w:left w:w="0" w:type="dxa"/>
+          <w:right w:w="0" w:type="dxa"/>
+        </w:tblCellMar>
+        <w:tblInd w:w="164" w:type="dxa"/>
+      </w:tblPr>
+      <w:tr>
+        <w:trPr>
+          <w:cantSplit/>
+        </w:trPr>
+        <w:tc>
+          <w:tcPr>
+            <w:tcMar>
+              <w:left w:w="144" w:type="dxa"/>
+            </w:tcMar>
+          </w:tcPr>
+          <w:p>
+            <w:pPr>
+              <w:pStyle w:val="FirstParagraph"/>
+            </w:pPr>
+            <w:pPr>
+              <w:spacing w:before="16"/>
+            </w:pPr>
+            <w:r>
+              <w:t xml:space="preserve">Known todos:</w:t>
+            </w:r>
+          </w:p>
+          <w:p>
+            <w:pPr>
+              <w:numPr>
+                <w:ilvl w:val="0"/>
+                <w:numId w:val="1001"/>
+              </w:numPr>
+              <w:pStyle w:val="Compact"/>
+            </w:pPr>
+            <w:r>
+              <w:t xml:space="preserve">Some tables need fixing. Conversion put numbers in wrong columns</w:t>
+            </w:r>
+          </w:p>
+          <w:p>
+            <w:pPr>
+              <w:numPr>
+                <w:ilvl w:val="0"/>
+                <w:numId w:val="1001"/>
+              </w:numPr>
+              <w:pStyle w:val="Compact"/>
+            </w:pPr>
+            <w:r>
+              <w:t xml:space="preserve">Finish definitions table</w:t>
+            </w:r>
+          </w:p>
+        </w:tc>
+      </w:tr>
+    </w:tbl>
     <w:bookmarkStart w:id="20" w:name="introduction"/>
     <w:p>
       <w:pPr>
@@ -256,7 +327,7 @@
       <w:pPr>
         <w:numPr>
           <w:ilvl w:val="0"/>
-          <w:numId w:val="1001"/>
+          <w:numId w:val="1002"/>
         </w:numPr>
         <w:pStyle w:val="Compact"/>
       </w:pPr>
@@ -268,7 +339,7 @@
       <w:pPr>
         <w:numPr>
           <w:ilvl w:val="0"/>
-          <w:numId w:val="1001"/>
+          <w:numId w:val="1002"/>
         </w:numPr>
         <w:pStyle w:val="Compact"/>
       </w:pPr>
@@ -280,7 +351,7 @@
       <w:pPr>
         <w:numPr>
           <w:ilvl w:val="0"/>
-          <w:numId w:val="1001"/>
+          <w:numId w:val="1002"/>
         </w:numPr>
         <w:pStyle w:val="Compact"/>
       </w:pPr>
@@ -292,7 +363,7 @@
       <w:pPr>
         <w:numPr>
           <w:ilvl w:val="0"/>
-          <w:numId w:val="1001"/>
+          <w:numId w:val="1002"/>
         </w:numPr>
         <w:pStyle w:val="Compact"/>
       </w:pPr>
@@ -304,7 +375,7 @@
       <w:pPr>
         <w:numPr>
           <w:ilvl w:val="0"/>
-          <w:numId w:val="1001"/>
+          <w:numId w:val="1002"/>
         </w:numPr>
         <w:pStyle w:val="Compact"/>
       </w:pPr>
@@ -316,7 +387,7 @@
       <w:pPr>
         <w:numPr>
           <w:ilvl w:val="0"/>
-          <w:numId w:val="1001"/>
+          <w:numId w:val="1002"/>
         </w:numPr>
         <w:pStyle w:val="Compact"/>
       </w:pPr>
@@ -328,7 +399,7 @@
       <w:pPr>
         <w:numPr>
           <w:ilvl w:val="0"/>
-          <w:numId w:val="1001"/>
+          <w:numId w:val="1002"/>
         </w:numPr>
         <w:pStyle w:val="Compact"/>
       </w:pPr>
@@ -340,7 +411,7 @@
       <w:pPr>
         <w:numPr>
           <w:ilvl w:val="0"/>
-          <w:numId w:val="1001"/>
+          <w:numId w:val="1002"/>
         </w:numPr>
         <w:pStyle w:val="Compact"/>
       </w:pPr>
@@ -352,7 +423,7 @@
       <w:pPr>
         <w:numPr>
           <w:ilvl w:val="0"/>
-          <w:numId w:val="1001"/>
+          <w:numId w:val="1002"/>
         </w:numPr>
         <w:pStyle w:val="Compact"/>
       </w:pPr>
@@ -5414,7 +5485,7 @@
     <w:bookmarkEnd w:id="36"/>
     <w:bookmarkEnd w:id="37"/>
     <w:bookmarkEnd w:id="38"/>
-    <w:bookmarkStart w:id="41" w:name="discussion"/>
+    <w:bookmarkStart w:id="59" w:name="discussion"/>
     <w:p>
       <w:pPr>
         <w:pStyle w:val="Heading2"/>
@@ -5773,7 +5844,7 @@
       </w:r>
     </w:p>
     <w:bookmarkEnd w:id="39"/>
-    <w:bookmarkStart w:id="40" w:name="conclusions"/>
+    <w:bookmarkStart w:id="58" w:name="conclusions"/>
     <w:p>
       <w:pPr>
         <w:pStyle w:val="Heading3"/>
@@ -5790,21 +5861,10 @@
         <w:t xml:space="preserve">This chapter presents a first step in evaluating the EQUATOR Network’s website. These data will help EQUATOR UK understand how the website could be improved in order to further help the global research community learn about and access reporting guidelines. If EQUATOR decides to make any changes, the data here will provide useful benchmarks against which to measure progress.</w:t>
       </w:r>
     </w:p>
-    <w:bookmarkEnd w:id="40"/>
-    <w:bookmarkEnd w:id="41"/>
-    <w:bookmarkStart w:id="60" w:name="references"/>
+    <w:bookmarkStart w:id="57" w:name="refs"/>
+    <w:bookmarkStart w:id="41" w:name="ref-fullerWhatAffectsAuthors2015"/>
     <w:p>
       <w:pPr>
-        <w:pStyle w:val="Heading1"/>
-      </w:pPr>
-      <w:r>
-        <w:t xml:space="preserve">References</w:t>
-      </w:r>
-    </w:p>
-    <w:bookmarkStart w:id="59" w:name="refs"/>
-    <w:bookmarkStart w:id="43" w:name="ref-fullerWhatAffectsAuthors2015"/>
-    <w:p>
-      <w:pPr>
         <w:pStyle w:val="Bibliography"/>
       </w:pPr>
       <w:r>
@@ -5822,7 +5882,7 @@
       <w:r>
         <w:t xml:space="preserve"> </w:t>
       </w:r>
-      <w:hyperlink r:id="rId42">
+      <w:hyperlink r:id="rId40">
         <w:r>
           <w:rPr>
             <w:rStyle w:val="Hyperlink"/>
@@ -5858,8 +5918,8 @@
         <w:t xml:space="preserve"> PLoS ONE 10:e0121585</w:t>
       </w:r>
     </w:p>
-    <w:bookmarkEnd w:id="43"/>
-    <w:bookmarkStart w:id="45" w:name="X1c6277b1cc187596beb1d545546d4c8e7e3e745"/>
+    <w:bookmarkEnd w:id="41"/>
+    <w:bookmarkStart w:id="43" w:name="X1c6277b1cc187596beb1d545546d4c8e7e3e745"/>
     <w:p>
       <w:pPr>
         <w:pStyle w:val="Bibliography"/>
@@ -5879,7 +5939,7 @@
       <w:r>
         <w:t xml:space="preserve"> </w:t>
       </w:r>
-      <w:hyperlink r:id="rId44">
+      <w:hyperlink r:id="rId42">
         <w:r>
           <w:rPr>
             <w:rStyle w:val="Hyperlink"/>
@@ -5939,14 +5999,103 @@
         <w:t xml:space="preserve">. Marmara Medical Journal 33:1–6</w:t>
       </w:r>
     </w:p>
+    <w:bookmarkEnd w:id="43"/>
+    <w:bookmarkStart w:id="44" w:name="ref-plumePublishPerishRise2014"/>
+    <w:p>
+      <w:pPr>
+        <w:pStyle w:val="Bibliography"/>
+      </w:pPr>
+      <w:r>
+        <w:t xml:space="preserve">3.</w:t>
+      </w:r>
+      <w:r>
+        <w:t xml:space="preserve"> </w:t>
+      </w:r>
+      <w:r>
+        <w:t xml:space="preserve">	</w:t>
+      </w:r>
+      <w:r>
+        <w:t xml:space="preserve">Plume A, Weijen D van (2014) Publish or perish?</w:t>
+      </w:r>
+      <w:r>
+        <w:t xml:space="preserve"> </w:t>
+      </w:r>
+      <w:r>
+        <w:t xml:space="preserve">The</w:t>
+      </w:r>
+      <w:r>
+        <w:t xml:space="preserve"> </w:t>
+      </w:r>
+      <w:r>
+        <w:t xml:space="preserve">rise of the fractional author…. Research Trends 1:</w:t>
+      </w:r>
+    </w:p>
+    <w:bookmarkEnd w:id="44"/>
+    <w:bookmarkStart w:id="45" w:name="ref-stmassociationSTMGlobalBrief"/>
+    <w:p>
+      <w:pPr>
+        <w:pStyle w:val="Bibliography"/>
+      </w:pPr>
+      <w:r>
+        <w:t xml:space="preserve">4.</w:t>
+      </w:r>
+      <w:r>
+        <w:t xml:space="preserve"> </w:t>
+      </w:r>
+      <w:r>
+        <w:t xml:space="preserve">	</w:t>
+      </w:r>
+      <w:r>
+        <w:t xml:space="preserve">STM Association</w:t>
+      </w:r>
+      <w:r>
+        <w:t xml:space="preserve"> </w:t>
+      </w:r>
+      <w:r>
+        <w:t xml:space="preserve">STM Global Brief</w:t>
+      </w:r>
+      <w:r>
+        <w:t xml:space="preserve"> </w:t>
+      </w:r>
+      <w:r>
+        <w:t xml:space="preserve">2021</w:t>
+      </w:r>
+      <w:r>
+        <w:t xml:space="preserve"> </w:t>
+      </w:r>
+      <w:r>
+        <w:t xml:space="preserve"> </w:t>
+      </w:r>
+      <w:r>
+        <w:t xml:space="preserve">Economics</w:t>
+      </w:r>
+      <w:r>
+        <w:t xml:space="preserve"> </w:t>
+      </w:r>
+      <w:r>
+        <w:t xml:space="preserve">&amp;</w:t>
+      </w:r>
+      <w:r>
+        <w:t xml:space="preserve"> </w:t>
+      </w:r>
+      <w:r>
+        <w:t xml:space="preserve">Market Size</w:t>
+      </w:r>
+      <w:r>
+        <w:t xml:space="preserve">.</w:t>
+      </w:r>
+      <w:r>
+        <w:t xml:space="preserve"> </w:t>
+      </w:r>
+    </w:p>
     <w:bookmarkEnd w:id="45"/>
-    <w:bookmarkStart w:id="46" w:name="ref-plumePublishPerishRise2014"/>
+    <w:bookmarkStart w:id="47" w:name="Xbf0adc20f24e19203f6cea31720a37626974c25"/>
     <w:p>
       <w:pPr>
         <w:pStyle w:val="Bibliography"/>
       </w:pPr>
       <w:r>
-        <w:t xml:space="preserve">3.</w:t>
+        <w:t xml:space="preserve">5.</w:t>
       </w:r>
       <w:r>
         <w:t xml:space="preserve"> </w:t>
@@ -5955,101 +6104,12 @@
         <w:t xml:space="preserve">	</w:t>
       </w:r>
       <w:r>
-        <w:t xml:space="preserve">Plume A, Weijen D van (2014) Publish or perish?</w:t>
-      </w:r>
-      <w:r>
-        <w:t xml:space="preserve"> </w:t>
-      </w:r>
-      <w:r>
-        <w:t xml:space="preserve">The</w:t>
-      </w:r>
-      <w:r>
-        <w:t xml:space="preserve"> </w:t>
-      </w:r>
-      <w:r>
-        <w:t xml:space="preserve">rise of the fractional author…. Research Trends 1:</w:t>
-      </w:r>
-    </w:p>
-    <w:bookmarkEnd w:id="46"/>
-    <w:bookmarkStart w:id="47" w:name="ref-stmassociationSTMGlobalBrief"/>
-    <w:p>
-      <w:pPr>
-        <w:pStyle w:val="Bibliography"/>
-      </w:pPr>
-      <w:r>
-        <w:t xml:space="preserve">4.</w:t>
-      </w:r>
-      <w:r>
-        <w:t xml:space="preserve"> </w:t>
-      </w:r>
-      <w:r>
-        <w:t xml:space="preserve">	</w:t>
-      </w:r>
-      <w:r>
-        <w:t xml:space="preserve">STM Association</w:t>
-      </w:r>
-      <w:r>
-        <w:t xml:space="preserve"> </w:t>
-      </w:r>
-      <w:r>
-        <w:t xml:space="preserve">STM Global Brief</w:t>
-      </w:r>
-      <w:r>
-        <w:t xml:space="preserve"> </w:t>
-      </w:r>
-      <w:r>
-        <w:t xml:space="preserve">2021</w:t>
-      </w:r>
-      <w:r>
-        <w:t xml:space="preserve"> </w:t>
-      </w:r>
-      <w:r>
-        <w:t xml:space="preserve"> </w:t>
-      </w:r>
-      <w:r>
-        <w:t xml:space="preserve">Economics</w:t>
-      </w:r>
-      <w:r>
-        <w:t xml:space="preserve"> </w:t>
-      </w:r>
-      <w:r>
-        <w:t xml:space="preserve">&amp;</w:t>
-      </w:r>
-      <w:r>
-        <w:t xml:space="preserve"> </w:t>
-      </w:r>
-      <w:r>
-        <w:t xml:space="preserve">Market Size</w:t>
-      </w:r>
-      <w:r>
-        <w:t xml:space="preserve">.</w:t>
-      </w:r>
-      <w:r>
-        <w:t xml:space="preserve"> </w:t>
-      </w:r>
-    </w:p>
-    <w:bookmarkEnd w:id="47"/>
-    <w:bookmarkStart w:id="49" w:name="Xbf0adc20f24e19203f6cea31720a37626974c25"/>
-    <w:p>
-      <w:pPr>
-        <w:pStyle w:val="Bibliography"/>
-      </w:pPr>
-      <w:r>
-        <w:t xml:space="preserve">5.</w:t>
-      </w:r>
-      <w:r>
-        <w:t xml:space="preserve"> </w:t>
-      </w:r>
-      <w:r>
-        <w:t xml:space="preserve">	</w:t>
-      </w:r>
-      <w:r>
         <w:t xml:space="preserve">Allison R, Hayes C, McNulty CAM, Young V (2019)</w:t>
       </w:r>
       <w:r>
         <w:t xml:space="preserve"> </w:t>
       </w:r>
-      <w:hyperlink r:id="rId48">
+      <w:hyperlink r:id="rId46">
         <w:r>
           <w:rPr>
             <w:rStyle w:val="Hyperlink"/>
@@ -6163,14 +6223,157 @@
         <w:t xml:space="preserve">. JMIR Formative Research 3:e14372</w:t>
       </w:r>
     </w:p>
+    <w:bookmarkEnd w:id="47"/>
+    <w:bookmarkStart w:id="48" w:name="ref-AnalyticsToolsSolutions"/>
+    <w:p>
+      <w:pPr>
+        <w:pStyle w:val="Bibliography"/>
+      </w:pPr>
+      <w:r>
+        <w:t xml:space="preserve">6.</w:t>
+      </w:r>
+      <w:r>
+        <w:t xml:space="preserve"> </w:t>
+      </w:r>
+      <w:r>
+        <w:t xml:space="preserve">	</w:t>
+      </w:r>
+      <w:r>
+        <w:t xml:space="preserve">Analytics</w:t>
+      </w:r>
+      <w:r>
+        <w:t xml:space="preserve"> </w:t>
+      </w:r>
+      <w:r>
+        <w:t xml:space="preserve">Tools</w:t>
+      </w:r>
+      <w:r>
+        <w:t xml:space="preserve"> </w:t>
+      </w:r>
+      <w:r>
+        <w:t xml:space="preserve">&amp;</w:t>
+      </w:r>
+      <w:r>
+        <w:t xml:space="preserve"> </w:t>
+      </w:r>
+      <w:r>
+        <w:t xml:space="preserve">Solutions</w:t>
+      </w:r>
+      <w:r>
+        <w:t xml:space="preserve"> </w:t>
+      </w:r>
+      <w:r>
+        <w:t xml:space="preserve">for</w:t>
+      </w:r>
+      <w:r>
+        <w:t xml:space="preserve"> </w:t>
+      </w:r>
+      <w:r>
+        <w:t xml:space="preserve">Your Business</w:t>
+      </w:r>
+      <w:r>
+        <w:t xml:space="preserve"> </w:t>
+      </w:r>
+      <w:r>
+        <w:t xml:space="preserve"> </w:t>
+      </w:r>
+      <w:r>
+        <w:t xml:space="preserve">Google Analytics</w:t>
+      </w:r>
+      <w:r>
+        <w:t xml:space="preserve">. Google Marketing Platform</w:t>
+      </w:r>
+      <w:r>
+        <w:t xml:space="preserve"> </w:t>
+      </w:r>
+    </w:p>
+    <w:bookmarkEnd w:id="48"/>
+    <w:bookmarkStart w:id="49" w:name="ref-UsageStatisticsMarket"/>
+    <w:p>
+      <w:pPr>
+        <w:pStyle w:val="Bibliography"/>
+      </w:pPr>
+      <w:r>
+        <w:t xml:space="preserve">7.</w:t>
+      </w:r>
+      <w:r>
+        <w:t xml:space="preserve"> </w:t>
+      </w:r>
+      <w:r>
+        <w:t xml:space="preserve">	</w:t>
+      </w:r>
+      <w:r>
+        <w:t xml:space="preserve">Usage</w:t>
+      </w:r>
+      <w:r>
+        <w:t xml:space="preserve"> </w:t>
+      </w:r>
+      <w:r>
+        <w:t xml:space="preserve">Statistics</w:t>
+      </w:r>
+      <w:r>
+        <w:t xml:space="preserve"> </w:t>
+      </w:r>
+      <w:r>
+        <w:t xml:space="preserve">and</w:t>
+      </w:r>
+      <w:r>
+        <w:t xml:space="preserve"> </w:t>
+      </w:r>
+      <w:r>
+        <w:t xml:space="preserve">Market Share</w:t>
+      </w:r>
+      <w:r>
+        <w:t xml:space="preserve"> </w:t>
+      </w:r>
+      <w:r>
+        <w:t xml:space="preserve">of</w:t>
+      </w:r>
+      <w:r>
+        <w:t xml:space="preserve"> </w:t>
+      </w:r>
+      <w:r>
+        <w:t xml:space="preserve">Traffic Analysis Tools</w:t>
+      </w:r>
+      <w:r>
+        <w:t xml:space="preserve"> </w:t>
+      </w:r>
+      <w:r>
+        <w:t xml:space="preserve">for</w:t>
+      </w:r>
+      <w:r>
+        <w:t xml:space="preserve"> </w:t>
+      </w:r>
+      <w:r>
+        <w:t xml:space="preserve">Websites</w:t>
+      </w:r>
+      <w:r>
+        <w:t xml:space="preserve">,</w:t>
+      </w:r>
+      <w:r>
+        <w:t xml:space="preserve"> </w:t>
+      </w:r>
+      <w:r>
+        <w:t xml:space="preserve">July</w:t>
+      </w:r>
+      <w:r>
+        <w:t xml:space="preserve"> </w:t>
+      </w:r>
+      <w:r>
+        <w:t xml:space="preserve">2023.</w:t>
+      </w:r>
+      <w:r>
+        <w:t xml:space="preserve"> </w:t>
+      </w:r>
+    </w:p>
     <w:bookmarkEnd w:id="49"/>
-    <w:bookmarkStart w:id="50" w:name="ref-AnalyticsToolsSolutions"/>
+    <w:bookmarkStart w:id="50" w:name="ref-GA4AutomaticallyCollected"/>
     <w:p>
       <w:pPr>
         <w:pStyle w:val="Bibliography"/>
       </w:pPr>
       <w:r>
-        <w:t xml:space="preserve">6.</w:t>
+        <w:t xml:space="preserve">8.</w:t>
       </w:r>
       <w:r>
         <w:t xml:space="preserve"> </w:t>
@@ -6179,62 +6382,47 @@
         <w:t xml:space="preserve">	</w:t>
       </w:r>
       <w:r>
-        <w:t xml:space="preserve">Analytics</w:t>
-      </w:r>
-      <w:r>
-        <w:t xml:space="preserve"> </w:t>
-      </w:r>
-      <w:r>
-        <w:t xml:space="preserve">Tools</w:t>
-      </w:r>
-      <w:r>
-        <w:t xml:space="preserve"> </w:t>
-      </w:r>
-      <w:r>
-        <w:t xml:space="preserve">&amp;</w:t>
-      </w:r>
-      <w:r>
-        <w:t xml:space="preserve"> </w:t>
-      </w:r>
-      <w:r>
-        <w:t xml:space="preserve">Solutions</w:t>
-      </w:r>
-      <w:r>
-        <w:t xml:space="preserve"> </w:t>
-      </w:r>
-      <w:r>
-        <w:t xml:space="preserve">for</w:t>
-      </w:r>
-      <w:r>
-        <w:t xml:space="preserve"> </w:t>
-      </w:r>
-      <w:r>
-        <w:t xml:space="preserve">Your Business</w:t>
-      </w:r>
-      <w:r>
-        <w:t xml:space="preserve"> </w:t>
-      </w:r>
-      <w:r>
-        <w:t xml:space="preserve"> </w:t>
-      </w:r>
-      <w:r>
-        <w:t xml:space="preserve">Google Analytics</w:t>
-      </w:r>
-      <w:r>
-        <w:t xml:space="preserve">. Google Marketing Platform</w:t>
+        <w:t xml:space="preserve">[</w:t>
+      </w:r>
+      <w:r>
+        <w:t xml:space="preserve">GA4</w:t>
+      </w:r>
+      <w:r>
+        <w:t xml:space="preserve">]</w:t>
+      </w:r>
+      <w:r>
+        <w:t xml:space="preserve"> </w:t>
+      </w:r>
+      <w:r>
+        <w:t xml:space="preserve">Automatically</w:t>
+      </w:r>
+      <w:r>
+        <w:t xml:space="preserve"> </w:t>
+      </w:r>
+      <w:r>
+        <w:t xml:space="preserve">collected events -</w:t>
+      </w:r>
+      <w:r>
+        <w:t xml:space="preserve"> </w:t>
+      </w:r>
+      <w:r>
+        <w:t xml:space="preserve">Firebase Help</w:t>
+      </w:r>
+      <w:r>
+        <w:t xml:space="preserve">.</w:t>
       </w:r>
       <w:r>
         <w:t xml:space="preserve"> </w:t>
       </w:r>
     </w:p>
     <w:bookmarkEnd w:id="50"/>
-    <w:bookmarkStart w:id="51" w:name="ref-UsageStatisticsMarket"/>
+    <w:bookmarkStart w:id="51" w:name="ref-GA4PredefinedUser"/>
     <w:p>
       <w:pPr>
         <w:pStyle w:val="Bibliography"/>
       </w:pPr>
       <w:r>
-        <w:t xml:space="preserve">7.</w:t>
+        <w:t xml:space="preserve">9.</w:t>
       </w:r>
       <w:r>
         <w:t xml:space="preserve"> </w:t>
@@ -6243,77 +6431,47 @@
         <w:t xml:space="preserve">	</w:t>
       </w:r>
       <w:r>
-        <w:t xml:space="preserve">Usage</w:t>
-      </w:r>
-      <w:r>
-        <w:t xml:space="preserve"> </w:t>
-      </w:r>
-      <w:r>
-        <w:t xml:space="preserve">Statistics</w:t>
-      </w:r>
-      <w:r>
-        <w:t xml:space="preserve"> </w:t>
-      </w:r>
-      <w:r>
-        <w:t xml:space="preserve">and</w:t>
-      </w:r>
-      <w:r>
-        <w:t xml:space="preserve"> </w:t>
-      </w:r>
-      <w:r>
-        <w:t xml:space="preserve">Market Share</w:t>
-      </w:r>
-      <w:r>
-        <w:t xml:space="preserve"> </w:t>
-      </w:r>
-      <w:r>
-        <w:t xml:space="preserve">of</w:t>
-      </w:r>
-      <w:r>
-        <w:t xml:space="preserve"> </w:t>
-      </w:r>
-      <w:r>
-        <w:t xml:space="preserve">Traffic Analysis Tools</w:t>
-      </w:r>
-      <w:r>
-        <w:t xml:space="preserve"> </w:t>
-      </w:r>
-      <w:r>
-        <w:t xml:space="preserve">for</w:t>
-      </w:r>
-      <w:r>
-        <w:t xml:space="preserve"> </w:t>
-      </w:r>
-      <w:r>
-        <w:t xml:space="preserve">Websites</w:t>
-      </w:r>
-      <w:r>
-        <w:t xml:space="preserve">,</w:t>
-      </w:r>
-      <w:r>
-        <w:t xml:space="preserve"> </w:t>
-      </w:r>
-      <w:r>
-        <w:t xml:space="preserve">July</w:t>
-      </w:r>
-      <w:r>
-        <w:t xml:space="preserve"> </w:t>
-      </w:r>
-      <w:r>
-        <w:t xml:space="preserve">2023.</w:t>
+        <w:t xml:space="preserve">[</w:t>
+      </w:r>
+      <w:r>
+        <w:t xml:space="preserve">GA4</w:t>
+      </w:r>
+      <w:r>
+        <w:t xml:space="preserve">]</w:t>
+      </w:r>
+      <w:r>
+        <w:t xml:space="preserve"> </w:t>
+      </w:r>
+      <w:r>
+        <w:t xml:space="preserve">Predefined</w:t>
+      </w:r>
+      <w:r>
+        <w:t xml:space="preserve"> </w:t>
+      </w:r>
+      <w:r>
+        <w:t xml:space="preserve">user dimensions -</w:t>
+      </w:r>
+      <w:r>
+        <w:t xml:space="preserve"> </w:t>
+      </w:r>
+      <w:r>
+        <w:t xml:space="preserve">Firebase Help</w:t>
+      </w:r>
+      <w:r>
+        <w:t xml:space="preserve">.</w:t>
       </w:r>
       <w:r>
         <w:t xml:space="preserve"> </w:t>
       </w:r>
     </w:p>
     <w:bookmarkEnd w:id="51"/>
-    <w:bookmarkStart w:id="52" w:name="ref-GA4AutomaticallyCollected"/>
+    <w:bookmarkStart w:id="52" w:name="ref-WebMobileTag"/>
     <w:p>
       <w:pPr>
         <w:pStyle w:val="Bibliography"/>
       </w:pPr>
       <w:r>
-        <w:t xml:space="preserve">8.</w:t>
+        <w:t xml:space="preserve">10.</w:t>
       </w:r>
       <w:r>
         <w:t xml:space="preserve"> </w:t>
@@ -6322,47 +6480,38 @@
         <w:t xml:space="preserve">	</w:t>
       </w:r>
       <w:r>
-        <w:t xml:space="preserve">[</w:t>
-      </w:r>
-      <w:r>
-        <w:t xml:space="preserve">GA4</w:t>
-      </w:r>
-      <w:r>
-        <w:t xml:space="preserve">]</w:t>
-      </w:r>
-      <w:r>
-        <w:t xml:space="preserve"> </w:t>
-      </w:r>
-      <w:r>
-        <w:t xml:space="preserve">Automatically</w:t>
-      </w:r>
-      <w:r>
-        <w:t xml:space="preserve"> </w:t>
-      </w:r>
-      <w:r>
-        <w:t xml:space="preserve">collected events -</w:t>
-      </w:r>
-      <w:r>
-        <w:t xml:space="preserve"> </w:t>
-      </w:r>
-      <w:r>
-        <w:t xml:space="preserve">Firebase Help</w:t>
-      </w:r>
-      <w:r>
-        <w:t xml:space="preserve">.</w:t>
+        <w:t xml:space="preserve">Web &amp;</w:t>
+      </w:r>
+      <w:r>
+        <w:t xml:space="preserve"> </w:t>
+      </w:r>
+      <w:r>
+        <w:t xml:space="preserve">Mobile Tag Management Solutions</w:t>
+      </w:r>
+      <w:r>
+        <w:t xml:space="preserve"> </w:t>
+      </w:r>
+      <w:r>
+        <w:t xml:space="preserve"> </w:t>
+      </w:r>
+      <w:r>
+        <w:t xml:space="preserve">Google Tag Manager</w:t>
+      </w:r>
+      <w:r>
+        <w:t xml:space="preserve">. Google Marketing Platform</w:t>
       </w:r>
       <w:r>
         <w:t xml:space="preserve"> </w:t>
       </w:r>
     </w:p>
     <w:bookmarkEnd w:id="52"/>
-    <w:bookmarkStart w:id="53" w:name="ref-GA4PredefinedUser"/>
+    <w:bookmarkStart w:id="53" w:name="ref-EQUATORNetworkEnhancing"/>
     <w:p>
       <w:pPr>
         <w:pStyle w:val="Bibliography"/>
       </w:pPr>
       <w:r>
-        <w:t xml:space="preserve">9.</w:t>
+        <w:t xml:space="preserve">11.</w:t>
       </w:r>
       <w:r>
         <w:t xml:space="preserve"> </w:t>
@@ -6371,31 +6520,49 @@
         <w:t xml:space="preserve">	</w:t>
       </w:r>
       <w:r>
-        <w:t xml:space="preserve">[</w:t>
-      </w:r>
-      <w:r>
-        <w:t xml:space="preserve">GA4</w:t>
-      </w:r>
-      <w:r>
-        <w:t xml:space="preserve">]</w:t>
-      </w:r>
-      <w:r>
-        <w:t xml:space="preserve"> </w:t>
-      </w:r>
-      <w:r>
-        <w:t xml:space="preserve">Predefined</w:t>
-      </w:r>
-      <w:r>
-        <w:t xml:space="preserve"> </w:t>
-      </w:r>
-      <w:r>
-        <w:t xml:space="preserve">user dimensions -</w:t>
-      </w:r>
-      <w:r>
-        <w:t xml:space="preserve"> </w:t>
-      </w:r>
-      <w:r>
-        <w:t xml:space="preserve">Firebase Help</w:t>
+        <w:t xml:space="preserve">The</w:t>
+      </w:r>
+      <w:r>
+        <w:t xml:space="preserve"> </w:t>
+      </w:r>
+      <w:r>
+        <w:t xml:space="preserve">EQUATOR Network</w:t>
+      </w:r>
+      <w:r>
+        <w:t xml:space="preserve"> </w:t>
+      </w:r>
+      <w:r>
+        <w:t xml:space="preserve">|</w:t>
+      </w:r>
+      <w:r>
+        <w:t xml:space="preserve"> </w:t>
+      </w:r>
+      <w:r>
+        <w:t xml:space="preserve">Enhancing</w:t>
+      </w:r>
+      <w:r>
+        <w:t xml:space="preserve"> </w:t>
+      </w:r>
+      <w:r>
+        <w:t xml:space="preserve">the</w:t>
+      </w:r>
+      <w:r>
+        <w:t xml:space="preserve"> </w:t>
+      </w:r>
+      <w:r>
+        <w:t xml:space="preserve">QUAlity</w:t>
+      </w:r>
+      <w:r>
+        <w:t xml:space="preserve"> </w:t>
+      </w:r>
+      <w:r>
+        <w:t xml:space="preserve">and</w:t>
+      </w:r>
+      <w:r>
+        <w:t xml:space="preserve"> </w:t>
+      </w:r>
+      <w:r>
+        <w:t xml:space="preserve">Transparency Of Health Research</w:t>
       </w:r>
       <w:r>
         <w:t xml:space="preserve">.</w:t>
@@ -6405,13 +6572,13 @@
       </w:r>
     </w:p>
     <w:bookmarkEnd w:id="53"/>
-    <w:bookmarkStart w:id="54" w:name="ref-WebMobileTag"/>
+    <w:bookmarkStart w:id="54" w:name="ref-PopupBuilderThat"/>
     <w:p>
       <w:pPr>
         <w:pStyle w:val="Bibliography"/>
       </w:pPr>
       <w:r>
-        <w:t xml:space="preserve">10.</w:t>
+        <w:t xml:space="preserve">12.</w:t>
       </w:r>
       <w:r>
         <w:t xml:space="preserve"> </w:t>
@@ -6420,38 +6587,29 @@
         <w:t xml:space="preserve">	</w:t>
       </w:r>
       <w:r>
-        <w:t xml:space="preserve">Web &amp;</w:t>
-      </w:r>
-      <w:r>
-        <w:t xml:space="preserve"> </w:t>
-      </w:r>
-      <w:r>
-        <w:t xml:space="preserve">Mobile Tag Management Solutions</w:t>
-      </w:r>
-      <w:r>
-        <w:t xml:space="preserve"> </w:t>
-      </w:r>
-      <w:r>
-        <w:t xml:space="preserve"> </w:t>
-      </w:r>
-      <w:r>
-        <w:t xml:space="preserve">Google Tag Manager</w:t>
-      </w:r>
-      <w:r>
-        <w:t xml:space="preserve">. Google Marketing Platform</w:t>
+        <w:t xml:space="preserve">Popup</w:t>
+      </w:r>
+      <w:r>
+        <w:t xml:space="preserve"> </w:t>
+      </w:r>
+      <w:r>
+        <w:t xml:space="preserve">Builder That Boosts Sales</w:t>
+      </w:r>
+      <w:r>
+        <w:t xml:space="preserve">. Popup Smart</w:t>
       </w:r>
       <w:r>
         <w:t xml:space="preserve"> </w:t>
       </w:r>
     </w:p>
     <w:bookmarkEnd w:id="54"/>
-    <w:bookmarkStart w:id="55" w:name="ref-EQUATORNetworkEnhancing"/>
+    <w:bookmarkStart w:id="55" w:name="ref-ScimagoJournalCountry"/>
     <w:p>
       <w:pPr>
         <w:pStyle w:val="Bibliography"/>
       </w:pPr>
       <w:r>
-        <w:t xml:space="preserve">11.</w:t>
+        <w:t xml:space="preserve">13.</w:t>
       </w:r>
       <w:r>
         <w:t xml:space="preserve"> </w:t>
@@ -6460,49 +6618,25 @@
         <w:t xml:space="preserve">	</w:t>
       </w:r>
       <w:r>
-        <w:t xml:space="preserve">The</w:t>
-      </w:r>
-      <w:r>
-        <w:t xml:space="preserve"> </w:t>
-      </w:r>
-      <w:r>
-        <w:t xml:space="preserve">EQUATOR Network</w:t>
-      </w:r>
-      <w:r>
-        <w:t xml:space="preserve"> </w:t>
-      </w:r>
-      <w:r>
-        <w:t xml:space="preserve">|</w:t>
-      </w:r>
-      <w:r>
-        <w:t xml:space="preserve"> </w:t>
-      </w:r>
-      <w:r>
-        <w:t xml:space="preserve">Enhancing</w:t>
-      </w:r>
-      <w:r>
-        <w:t xml:space="preserve"> </w:t>
-      </w:r>
-      <w:r>
-        <w:t xml:space="preserve">the</w:t>
-      </w:r>
-      <w:r>
-        <w:t xml:space="preserve"> </w:t>
-      </w:r>
-      <w:r>
-        <w:t xml:space="preserve">QUAlity</w:t>
-      </w:r>
-      <w:r>
-        <w:t xml:space="preserve"> </w:t>
-      </w:r>
-      <w:r>
-        <w:t xml:space="preserve">and</w:t>
-      </w:r>
-      <w:r>
-        <w:t xml:space="preserve"> </w:t>
-      </w:r>
-      <w:r>
-        <w:t xml:space="preserve">Transparency Of Health Research</w:t>
+        <w:t xml:space="preserve">Scimago</w:t>
+      </w:r>
+      <w:r>
+        <w:t xml:space="preserve"> </w:t>
+      </w:r>
+      <w:r>
+        <w:t xml:space="preserve">Journal</w:t>
+      </w:r>
+      <w:r>
+        <w:t xml:space="preserve"> </w:t>
+      </w:r>
+      <w:r>
+        <w:t xml:space="preserve">&amp;</w:t>
+      </w:r>
+      <w:r>
+        <w:t xml:space="preserve"> </w:t>
+      </w:r>
+      <w:r>
+        <w:t xml:space="preserve">Country Rank</w:t>
       </w:r>
       <w:r>
         <w:t xml:space="preserve">.</w:t>
@@ -6512,13 +6646,13 @@
       </w:r>
     </w:p>
     <w:bookmarkEnd w:id="55"/>
-    <w:bookmarkStart w:id="56" w:name="ref-PopupBuilderThat"/>
+    <w:bookmarkStart w:id="56" w:name="Xae0f0d1b9ea9cda8d45d685bb7b5197ade35574"/>
     <w:p>
       <w:pPr>
         <w:pStyle w:val="Bibliography"/>
       </w:pPr>
       <w:r>
-        <w:t xml:space="preserve">12.</w:t>
+        <w:t xml:space="preserve">14.</w:t>
       </w:r>
       <w:r>
         <w:t xml:space="preserve"> </w:t>
@@ -6527,101 +6661,28 @@
         <w:t xml:space="preserve">	</w:t>
       </w:r>
       <w:r>
-        <w:t xml:space="preserve">Popup</w:t>
-      </w:r>
-      <w:r>
-        <w:t xml:space="preserve"> </w:t>
-      </w:r>
-      <w:r>
-        <w:t xml:space="preserve">Builder That Boosts Sales</w:t>
-      </w:r>
-      <w:r>
-        <w:t xml:space="preserve">. Popup Smart</w:t>
+        <w:t xml:space="preserve">Ecommerce Foundation Ecommerce</w:t>
+      </w:r>
+      <w:r>
+        <w:t xml:space="preserve"> </w:t>
+      </w:r>
+      <w:r>
+        <w:t xml:space="preserve">Benchmark Retail Report</w:t>
+      </w:r>
+      <w:r>
+        <w:t xml:space="preserve"> </w:t>
+      </w:r>
+      <w:r>
+        <w:t xml:space="preserve">2016. Ecommerce Europe</w:t>
       </w:r>
       <w:r>
         <w:t xml:space="preserve"> </w:t>
       </w:r>
     </w:p>
     <w:bookmarkEnd w:id="56"/>
-    <w:bookmarkStart w:id="57" w:name="ref-ScimagoJournalCountry"/>
-    <w:p>
-      <w:pPr>
-        <w:pStyle w:val="Bibliography"/>
-      </w:pPr>
-      <w:r>
-        <w:t xml:space="preserve">13.</w:t>
-      </w:r>
-      <w:r>
-        <w:t xml:space="preserve"> </w:t>
-      </w:r>
-      <w:r>
-        <w:t xml:space="preserve">	</w:t>
-      </w:r>
-      <w:r>
-        <w:t xml:space="preserve">Scimago</w:t>
-      </w:r>
-      <w:r>
-        <w:t xml:space="preserve"> </w:t>
-      </w:r>
-      <w:r>
-        <w:t xml:space="preserve">Journal</w:t>
-      </w:r>
-      <w:r>
-        <w:t xml:space="preserve"> </w:t>
-      </w:r>
-      <w:r>
-        <w:t xml:space="preserve">&amp;</w:t>
-      </w:r>
-      <w:r>
-        <w:t xml:space="preserve"> </w:t>
-      </w:r>
-      <w:r>
-        <w:t xml:space="preserve">Country Rank</w:t>
-      </w:r>
-      <w:r>
-        <w:t xml:space="preserve">.</w:t>
-      </w:r>
-      <w:r>
-        <w:t xml:space="preserve"> </w:t>
-      </w:r>
-    </w:p>
     <w:bookmarkEnd w:id="57"/>
-    <w:bookmarkStart w:id="58" w:name="Xae0f0d1b9ea9cda8d45d685bb7b5197ade35574"/>
-    <w:p>
-      <w:pPr>
-        <w:pStyle w:val="Bibliography"/>
-      </w:pPr>
-      <w:r>
-        <w:t xml:space="preserve">14.</w:t>
-      </w:r>
-      <w:r>
-        <w:t xml:space="preserve"> </w:t>
-      </w:r>
-      <w:r>
-        <w:t xml:space="preserve">	</w:t>
-      </w:r>
-      <w:r>
-        <w:t xml:space="preserve">Ecommerce Foundation Ecommerce</w:t>
-      </w:r>
-      <w:r>
-        <w:t xml:space="preserve"> </w:t>
-      </w:r>
-      <w:r>
-        <w:t xml:space="preserve">Benchmark Retail Report</w:t>
-      </w:r>
-      <w:r>
-        <w:t xml:space="preserve"> </w:t>
-      </w:r>
-      <w:r>
-        <w:t xml:space="preserve">2016. Ecommerce Europe</w:t>
-      </w:r>
-      <w:r>
-        <w:t xml:space="preserve"> </w:t>
-      </w:r>
-    </w:p>
     <w:bookmarkEnd w:id="58"/>
     <w:bookmarkEnd w:id="59"/>
-    <w:bookmarkEnd w:id="60"/>
     <w:sectPr>
       <w:pgSz w:h="16838" w:w="11906"/>
       <w:pgMar w:bottom="1440" w:footer="708" w:gutter="0" w:header="708" w:left="1440" w:right="1440" w:top="1440"/>
@@ -6981,6 +7042,82 @@
       </w:pPr>
     </w:lvl>
   </w:abstractNum>
+  <w:abstractNum w:abstractNumId="991">
+    <w:nsid w:val="A991"/>
+    <w:multiLevelType w:val="multilevel"/>
+    <w:lvl w:ilvl="0">
+      <w:numFmt w:val="bullet"/>
+      <w:lvlText w:val="•"/>
+      <w:lvlJc w:val="left"/>
+      <w:pPr>
+        <w:ind w:left="720" w:hanging="480"/>
+      </w:pPr>
+    </w:lvl>
+    <w:lvl w:ilvl="1">
+      <w:numFmt w:val="bullet"/>
+      <w:lvlText w:val="–"/>
+      <w:lvlJc w:val="left"/>
+      <w:pPr>
+        <w:ind w:left="1440" w:hanging="480"/>
+      </w:pPr>
+    </w:lvl>
+    <w:lvl w:ilvl="2">
+      <w:numFmt w:val="bullet"/>
+      <w:lvlText w:val="•"/>
+      <w:lvlJc w:val="left"/>
+      <w:pPr>
+        <w:ind w:left="2160" w:hanging="480"/>
+      </w:pPr>
+    </w:lvl>
+    <w:lvl w:ilvl="3">
+      <w:numFmt w:val="bullet"/>
+      <w:lvlText w:val="–"/>
+      <w:lvlJc w:val="left"/>
+      <w:pPr>
+        <w:ind w:left="2880" w:hanging="480"/>
+      </w:pPr>
+    </w:lvl>
+    <w:lvl w:ilvl="4">
+      <w:numFmt w:val="bullet"/>
+      <w:lvlText w:val="•"/>
+      <w:lvlJc w:val="left"/>
+      <w:pPr>
+        <w:ind w:left="3600" w:hanging="480"/>
+      </w:pPr>
+    </w:lvl>
+    <w:lvl w:ilvl="5">
+      <w:numFmt w:val="bullet"/>
+      <w:lvlText w:val="–"/>
+      <w:lvlJc w:val="left"/>
+      <w:pPr>
+        <w:ind w:left="4320" w:hanging="480"/>
+      </w:pPr>
+    </w:lvl>
+    <w:lvl w:ilvl="6">
+      <w:numFmt w:val="bullet"/>
+      <w:lvlText w:val="•"/>
+      <w:lvlJc w:val="left"/>
+      <w:pPr>
+        <w:ind w:left="5040" w:hanging="480"/>
+      </w:pPr>
+    </w:lvl>
+    <w:lvl w:ilvl="7">
+      <w:numFmt w:val="bullet"/>
+      <w:lvlText w:val="–"/>
+      <w:lvlJc w:val="left"/>
+      <w:pPr>
+        <w:ind w:left="5760" w:hanging="480"/>
+      </w:pPr>
+    </w:lvl>
+    <w:lvl w:ilvl="8">
+      <w:numFmt w:val="bullet"/>
+      <w:lvlText w:val="•"/>
+      <w:lvlJc w:val="left"/>
+      <w:pPr>
+        <w:ind w:left="6480" w:hanging="480"/>
+      </w:pPr>
+    </w:lvl>
+  </w:abstractNum>
   <w:abstractNum w:abstractNumId="99411">
     <w:nsid w:val="A99411"/>
     <w:multiLevelType w:val="multilevel"/>
@@ -7079,6 +7216,9 @@
     <w:abstractNumId w:val="990"/>
   </w:num>
   <w:num w:numId="1001">
+    <w:abstractNumId w:val="991"/>
+  </w:num>
+  <w:num w:numId="1002">
     <w:abstractNumId w:val="99411"/>
     <w:lvlOverride w:ilvl="0">
       <w:startOverride w:val="1"/>
@@ -7517,10 +7657,11 @@
     <w:link w:val="Heading1Char"/>
     <w:uiPriority w:val="9"/>
     <w:qFormat/>
-    <w:rsid w:val="00481C80"/>
+    <w:rsid w:val="00D80FF0"/>
     <w:pPr>
       <w:keepNext/>
       <w:keepLines/>
+      <w:pageBreakBefore/>
       <w:spacing w:before="360"/>
       <w:outlineLvl w:val="0"/>
     </w:pPr>
@@ -7772,7 +7913,7 @@
     <w:basedOn w:val="DefaultParagraphFont"/>
     <w:link w:val="Heading1"/>
     <w:uiPriority w:val="9"/>
-    <w:rsid w:val="00481C80"/>
+    <w:rsid w:val="00D80FF0"/>
     <w:rPr>
       <w:rFonts w:ascii="Calibri" w:cs="Calibri" w:eastAsiaTheme="majorEastAsia" w:hAnsi="Calibri"/>
       <w:b/>
